--- a/application/dist/components/Paperform.docx
+++ b/application/dist/components/Paperform.docx
@@ -5,7 +5,7 @@
     <w:tbl>
       <w:tblPr>
         <w:tblStyle w:val="TableGrid"/>
-        <w:tblpPr w:leftFromText="180" w:rightFromText="180" w:vertAnchor="page" w:horzAnchor="page" w:tblpX="8817" w:tblpY="612"/>
+        <w:tblpPr w:leftFromText="180" w:rightFromText="180" w:vertAnchor="page" w:horzAnchor="page" w:tblpX="9241" w:tblpY="325"/>
         <w:tblW w:w="0" w:type="auto"/>
         <w:tblBorders>
           <w:top w:val="none" w:sz="0" w:space="0" w:color="auto"/>
@@ -91,7 +91,7 @@
     <w:tbl>
       <w:tblPr>
         <w:tblStyle w:val="TableGrid"/>
-        <w:tblpPr w:leftFromText="180" w:rightFromText="180" w:vertAnchor="text" w:horzAnchor="page" w:tblpX="722" w:tblpY="445"/>
+        <w:tblpPr w:leftFromText="180" w:rightFromText="180" w:vertAnchor="text" w:horzAnchor="page" w:tblpX="133" w:tblpY="445"/>
         <w:tblW w:w="0" w:type="auto"/>
         <w:tblBorders>
           <w:top w:val="none" w:sz="0" w:space="0" w:color="auto"/>
@@ -105,18 +105,18 @@
       </w:tblPr>
       <w:tblGrid>
         <w:gridCol w:w="1170"/>
-        <w:gridCol w:w="540"/>
-        <w:gridCol w:w="647"/>
-        <w:gridCol w:w="990"/>
-        <w:gridCol w:w="1620"/>
+        <w:gridCol w:w="265"/>
+        <w:gridCol w:w="546"/>
+        <w:gridCol w:w="714"/>
+        <w:gridCol w:w="1080"/>
         <w:gridCol w:w="905"/>
-        <w:gridCol w:w="1080"/>
-        <w:gridCol w:w="739"/>
+        <w:gridCol w:w="625"/>
+        <w:gridCol w:w="810"/>
       </w:tblGrid>
       <w:tr>
         <w:tc>
           <w:tcPr>
-            <w:tcW w:w="7691" w:type="dxa"/>
+            <w:tcW w:w="6115" w:type="dxa"/>
             <w:gridSpan w:val="8"/>
           </w:tcPr>
           <w:p>
@@ -175,7 +175,7 @@
         </w:tc>
         <w:tc>
           <w:tcPr>
-            <w:tcW w:w="6521" w:type="dxa"/>
+            <w:tcW w:w="4945" w:type="dxa"/>
             <w:gridSpan w:val="7"/>
           </w:tcPr>
           <w:p>
@@ -188,13 +188,20 @@
                 <w:sz w:val="28"/>
               </w:rPr>
             </w:pPr>
+            <w:r>
+              <w:rPr>
+                <w:rFonts w:ascii="FreesiaUPC" w:hAnsi="FreesiaUPC" w:cs="FreesiaUPC"/>
+                <w:sz w:val="28"/>
+              </w:rPr>
+              <w:t>Your Name</w:t>
+            </w:r>
           </w:p>
         </w:tc>
       </w:tr>
       <w:tr>
         <w:tc>
           <w:tcPr>
-            <w:tcW w:w="1710" w:type="dxa"/>
+            <w:tcW w:w="1435" w:type="dxa"/>
             <w:gridSpan w:val="2"/>
             <w:vMerge w:val="restart"/>
           </w:tcPr>
@@ -224,7 +231,7 @@
         </w:tc>
         <w:tc>
           <w:tcPr>
-            <w:tcW w:w="647" w:type="dxa"/>
+            <w:tcW w:w="546" w:type="dxa"/>
           </w:tcPr>
           <w:p>
             <w:pPr>
@@ -251,23 +258,32 @@
         </w:tc>
         <w:tc>
           <w:tcPr>
-            <w:tcW w:w="990" w:type="dxa"/>
-          </w:tcPr>
-          <w:p>
-            <w:pPr>
-              <w:tabs>
-                <w:tab w:val="left" w:pos="5250"/>
-              </w:tabs>
-              <w:rPr>
-                <w:rFonts w:ascii="FreesiaUPC" w:hAnsi="FreesiaUPC" w:cs="FreesiaUPC"/>
-                <w:sz w:val="28"/>
-              </w:rPr>
-            </w:pPr>
-          </w:p>
-        </w:tc>
-        <w:tc>
-          <w:tcPr>
-            <w:tcW w:w="1620" w:type="dxa"/>
+            <w:tcW w:w="714" w:type="dxa"/>
+          </w:tcPr>
+          <w:p>
+            <w:pPr>
+              <w:tabs>
+                <w:tab w:val="left" w:pos="5250"/>
+              </w:tabs>
+              <w:rPr>
+                <w:rFonts w:ascii="FreesiaUPC" w:hAnsi="FreesiaUPC" w:cs="FreesiaUPC"/>
+                <w:sz w:val="28"/>
+              </w:rPr>
+            </w:pPr>
+            <w:proofErr w:type="spellStart"/>
+            <w:r>
+              <w:rPr>
+                <w:rFonts w:ascii="FreesiaUPC" w:hAnsi="FreesiaUPC" w:cs="FreesiaUPC"/>
+                <w:sz w:val="28"/>
+              </w:rPr>
+              <w:t>Nsys</w:t>
+            </w:r>
+            <w:proofErr w:type="spellEnd"/>
+          </w:p>
+        </w:tc>
+        <w:tc>
+          <w:tcPr>
+            <w:tcW w:w="1080" w:type="dxa"/>
           </w:tcPr>
           <w:p>
             <w:pPr>
@@ -323,23 +339,30 @@
         </w:tc>
         <w:tc>
           <w:tcPr>
-            <w:tcW w:w="1080" w:type="dxa"/>
-          </w:tcPr>
-          <w:p>
-            <w:pPr>
-              <w:tabs>
-                <w:tab w:val="left" w:pos="5250"/>
-              </w:tabs>
-              <w:rPr>
-                <w:rFonts w:ascii="FreesiaUPC" w:hAnsi="FreesiaUPC" w:cs="FreesiaUPC"/>
-                <w:sz w:val="28"/>
-              </w:rPr>
-            </w:pPr>
-          </w:p>
-        </w:tc>
-        <w:tc>
-          <w:tcPr>
-            <w:tcW w:w="739" w:type="dxa"/>
+            <w:tcW w:w="625" w:type="dxa"/>
+          </w:tcPr>
+          <w:p>
+            <w:pPr>
+              <w:tabs>
+                <w:tab w:val="left" w:pos="5250"/>
+              </w:tabs>
+              <w:rPr>
+                <w:rFonts w:ascii="FreesiaUPC" w:hAnsi="FreesiaUPC" w:cs="FreesiaUPC"/>
+                <w:sz w:val="28"/>
+              </w:rPr>
+            </w:pPr>
+            <w:r>
+              <w:rPr>
+                <w:rFonts w:ascii="FreesiaUPC" w:hAnsi="FreesiaUPC" w:cs="FreesiaUPC"/>
+                <w:sz w:val="28"/>
+              </w:rPr>
+              <w:t>Ndia</w:t>
+            </w:r>
+          </w:p>
+        </w:tc>
+        <w:tc>
+          <w:tcPr>
+            <w:tcW w:w="810" w:type="dxa"/>
           </w:tcPr>
           <w:p>
             <w:pPr>
@@ -370,7 +393,7 @@
       <w:tr>
         <w:tc>
           <w:tcPr>
-            <w:tcW w:w="1710" w:type="dxa"/>
+            <w:tcW w:w="1435" w:type="dxa"/>
             <w:gridSpan w:val="2"/>
             <w:vMerge/>
           </w:tcPr>
@@ -388,7 +411,7 @@
         </w:tc>
         <w:tc>
           <w:tcPr>
-            <w:tcW w:w="647" w:type="dxa"/>
+            <w:tcW w:w="546" w:type="dxa"/>
           </w:tcPr>
           <w:p>
             <w:pPr>
@@ -415,23 +438,32 @@
         </w:tc>
         <w:tc>
           <w:tcPr>
-            <w:tcW w:w="990" w:type="dxa"/>
-          </w:tcPr>
-          <w:p>
-            <w:pPr>
-              <w:tabs>
-                <w:tab w:val="left" w:pos="5250"/>
-              </w:tabs>
-              <w:rPr>
-                <w:rFonts w:ascii="FreesiaUPC" w:hAnsi="FreesiaUPC" w:cs="FreesiaUPC"/>
-                <w:sz w:val="28"/>
-              </w:rPr>
-            </w:pPr>
-          </w:p>
-        </w:tc>
-        <w:tc>
-          <w:tcPr>
-            <w:tcW w:w="1620" w:type="dxa"/>
+            <w:tcW w:w="714" w:type="dxa"/>
+          </w:tcPr>
+          <w:p>
+            <w:pPr>
+              <w:tabs>
+                <w:tab w:val="left" w:pos="5250"/>
+              </w:tabs>
+              <w:rPr>
+                <w:rFonts w:ascii="FreesiaUPC" w:hAnsi="FreesiaUPC" w:cs="FreesiaUPC"/>
+                <w:sz w:val="28"/>
+              </w:rPr>
+            </w:pPr>
+            <w:proofErr w:type="spellStart"/>
+            <w:r>
+              <w:rPr>
+                <w:rFonts w:ascii="FreesiaUPC" w:hAnsi="FreesiaUPC" w:cs="FreesiaUPC"/>
+                <w:sz w:val="28"/>
+              </w:rPr>
+              <w:t>Npr</w:t>
+            </w:r>
+            <w:proofErr w:type="spellEnd"/>
+          </w:p>
+        </w:tc>
+        <w:tc>
+          <w:tcPr>
+            <w:tcW w:w="1080" w:type="dxa"/>
           </w:tcPr>
           <w:p>
             <w:pPr>
@@ -489,23 +521,30 @@
         </w:tc>
         <w:tc>
           <w:tcPr>
-            <w:tcW w:w="1080" w:type="dxa"/>
-          </w:tcPr>
-          <w:p>
-            <w:pPr>
-              <w:tabs>
-                <w:tab w:val="left" w:pos="5250"/>
-              </w:tabs>
-              <w:rPr>
-                <w:rFonts w:ascii="FreesiaUPC" w:hAnsi="FreesiaUPC" w:cs="FreesiaUPC"/>
-                <w:sz w:val="28"/>
-              </w:rPr>
-            </w:pPr>
-          </w:p>
-        </w:tc>
-        <w:tc>
-          <w:tcPr>
-            <w:tcW w:w="739" w:type="dxa"/>
+            <w:tcW w:w="625" w:type="dxa"/>
+          </w:tcPr>
+          <w:p>
+            <w:pPr>
+              <w:tabs>
+                <w:tab w:val="left" w:pos="5250"/>
+              </w:tabs>
+              <w:rPr>
+                <w:rFonts w:ascii="FreesiaUPC" w:hAnsi="FreesiaUPC" w:cs="FreesiaUPC"/>
+                <w:sz w:val="28"/>
+              </w:rPr>
+            </w:pPr>
+            <w:r>
+              <w:rPr>
+                <w:rFonts w:ascii="FreesiaUPC" w:hAnsi="FreesiaUPC" w:cs="FreesiaUPC"/>
+                <w:sz w:val="28"/>
+              </w:rPr>
+              <w:t>cc</w:t>
+            </w:r>
+          </w:p>
+        </w:tc>
+        <w:tc>
+          <w:tcPr>
+            <w:tcW w:w="810" w:type="dxa"/>
           </w:tcPr>
           <w:p>
             <w:pPr>
@@ -528,6 +567,55 @@
                 <w:sz w:val="28"/>
               </w:rPr>
               <w:t>°C</w:t>
+            </w:r>
+          </w:p>
+        </w:tc>
+      </w:tr>
+    </w:tbl>
+    <w:tbl>
+      <w:tblPr>
+        <w:tblStyle w:val="TableGrid"/>
+        <w:tblpPr w:leftFromText="180" w:rightFromText="180" w:vertAnchor="page" w:horzAnchor="page" w:tblpX="121" w:tblpY="1093"/>
+        <w:tblW w:w="0" w:type="auto"/>
+        <w:tblLook w:val="04A0" w:firstRow="1" w:lastRow="0" w:firstColumn="1" w:lastColumn="0" w:noHBand="0" w:noVBand="1"/>
+      </w:tblPr>
+      <w:tblGrid>
+        <w:gridCol w:w="6565"/>
+      </w:tblGrid>
+      <w:tr>
+        <w:trPr>
+          <w:trHeight w:val="167"/>
+        </w:trPr>
+        <w:tc>
+          <w:tcPr>
+            <w:tcW w:w="6565" w:type="dxa"/>
+            <w:tcBorders>
+              <w:top w:val="nil"/>
+              <w:left w:val="nil"/>
+              <w:bottom w:val="nil"/>
+              <w:right w:val="nil"/>
+            </w:tcBorders>
+          </w:tcPr>
+          <w:p>
+            <w:pPr>
+              <w:rPr>
+                <w:rFonts w:ascii="FreesiaUPC" w:hAnsi="FreesiaUPC" w:cs="FreesiaUPC"/>
+                <w:b/>
+                <w:bCs/>
+                <w:sz w:val="36"/>
+                <w:szCs w:val="36"/>
+              </w:rPr>
+            </w:pPr>
+            <w:r>
+              <w:rPr>
+                <w:rFonts w:ascii="FreesiaUPC" w:hAnsi="FreesiaUPC" w:cs="FreesiaUPC"/>
+                <w:b/>
+                <w:bCs/>
+                <w:sz w:val="36"/>
+                <w:szCs w:val="36"/>
+                <w:cs/>
+              </w:rPr>
+              <w:t>แบบคัดกรองโรงพยาบาลทันตกรรม มหาวิทยาลัยนเรศวร</w:t>
             </w:r>
           </w:p>
         </w:tc>
@@ -535,7 +623,9 @@
     </w:tbl>
     <w:p>
       <w:pPr>
-        <w:jc w:val="center"/>
+        <w:tabs>
+          <w:tab w:val="left" w:pos="5250"/>
+        </w:tabs>
         <w:rPr>
           <w:rFonts w:ascii="FreesiaUPC" w:hAnsi="FreesiaUPC" w:cs="FreesiaUPC"/>
           <w:b/>
@@ -544,17 +634,6 @@
           <w:szCs w:val="32"/>
         </w:rPr>
       </w:pPr>
-      <w:r>
-        <w:rPr>
-          <w:rFonts w:ascii="FreesiaUPC" w:hAnsi="FreesiaUPC" w:cs="FreesiaUPC"/>
-          <w:b/>
-          <w:bCs/>
-          <w:sz w:val="32"/>
-          <w:szCs w:val="32"/>
-          <w:cs/>
-        </w:rPr>
-        <w:t>แบบคัดกรองโรงพยาบาลทันตกรรม มหาวิทยาลัยนเรศวร</w:t>
-      </w:r>
     </w:p>
     <w:p>
       <w:pPr>
@@ -579,1333 +658,6 @@
           <w:szCs w:val="32"/>
         </w:rPr>
       </w:pPr>
-    </w:p>
-    <w:tbl>
-      <w:tblPr>
-        <w:tblStyle w:val="TableGrid"/>
-        <w:tblpPr w:leftFromText="180" w:rightFromText="180" w:vertAnchor="text" w:horzAnchor="page" w:tblpX="710" w:tblpY="187"/>
-        <w:tblW w:w="10800" w:type="dxa"/>
-        <w:tblLook w:val="04A0" w:firstRow="1" w:lastRow="0" w:firstColumn="1" w:lastColumn="0" w:noHBand="0" w:noVBand="1"/>
-      </w:tblPr>
-      <w:tblGrid>
-        <w:gridCol w:w="2970"/>
-        <w:gridCol w:w="4500"/>
-        <w:gridCol w:w="3330"/>
-      </w:tblGrid>
-      <w:tr>
-        <w:tc>
-          <w:tcPr>
-            <w:tcW w:w="10800" w:type="dxa"/>
-            <w:gridSpan w:val="3"/>
-            <w:tcBorders>
-              <w:top w:val="nil"/>
-              <w:left w:val="nil"/>
-              <w:bottom w:val="single" w:sz="4" w:space="0" w:color="auto"/>
-              <w:right w:val="nil"/>
-            </w:tcBorders>
-          </w:tcPr>
-          <w:p>
-            <w:pPr>
-              <w:tabs>
-                <w:tab w:val="left" w:pos="5250"/>
-              </w:tabs>
-              <w:rPr>
-                <w:rFonts w:ascii="FreesiaUPC" w:hAnsi="FreesiaUPC" w:cs="FreesiaUPC"/>
-                <w:sz w:val="28"/>
-              </w:rPr>
-            </w:pPr>
-            <w:r>
-              <w:rPr>
-                <w:rFonts w:ascii="FreesiaUPC" w:hAnsi="FreesiaUPC" w:cs="FreesiaUPC" w:hint="cs"/>
-                <w:b/>
-                <w:bCs/>
-                <w:sz w:val="28"/>
-                <w:u w:val="single"/>
-                <w:cs/>
-              </w:rPr>
-              <w:t>แบบคัดกรองโรคติดเชื้อ</w:t>
-            </w:r>
-          </w:p>
-        </w:tc>
-      </w:tr>
-      <w:tr>
-        <w:tc>
-          <w:tcPr>
-            <w:tcW w:w="2970" w:type="dxa"/>
-            <w:tcBorders>
-              <w:bottom w:val="nil"/>
-            </w:tcBorders>
-          </w:tcPr>
-          <w:p>
-            <w:pPr>
-              <w:tabs>
-                <w:tab w:val="left" w:pos="5250"/>
-              </w:tabs>
-              <w:rPr>
-                <w:rFonts w:ascii="FreesiaUPC" w:hAnsi="FreesiaUPC" w:cs="FreesiaUPC"/>
-                <w:b/>
-                <w:bCs/>
-                <w:sz w:val="28"/>
-              </w:rPr>
-            </w:pPr>
-            <w:r>
-              <w:rPr>
-                <w:rFonts w:ascii="FreesiaUPC" w:hAnsi="FreesiaUPC" w:cs="FreesiaUPC" w:hint="cs"/>
-                <w:b/>
-                <w:bCs/>
-                <w:sz w:val="28"/>
-                <w:cs/>
-              </w:rPr>
-              <w:t>โรคไข้หวัด</w:t>
-            </w:r>
-          </w:p>
-        </w:tc>
-        <w:tc>
-          <w:tcPr>
-            <w:tcW w:w="4500" w:type="dxa"/>
-            <w:tcBorders>
-              <w:bottom w:val="nil"/>
-            </w:tcBorders>
-          </w:tcPr>
-          <w:p>
-            <w:pPr>
-              <w:tabs>
-                <w:tab w:val="left" w:pos="5250"/>
-              </w:tabs>
-              <w:rPr>
-                <w:rFonts w:ascii="FreesiaUPC" w:hAnsi="FreesiaUPC" w:cs="FreesiaUPC"/>
-                <w:b/>
-                <w:bCs/>
-                <w:sz w:val="28"/>
-              </w:rPr>
-            </w:pPr>
-            <w:r>
-              <w:rPr>
-                <w:rFonts w:ascii="FreesiaUPC" w:hAnsi="FreesiaUPC" w:cs="FreesiaUPC" w:hint="cs"/>
-                <w:b/>
-                <w:bCs/>
-                <w:sz w:val="28"/>
-                <w:cs/>
-              </w:rPr>
-              <w:t>โรควัณโรค</w:t>
-            </w:r>
-          </w:p>
-        </w:tc>
-        <w:tc>
-          <w:tcPr>
-            <w:tcW w:w="3330" w:type="dxa"/>
-            <w:tcBorders>
-              <w:bottom w:val="nil"/>
-            </w:tcBorders>
-          </w:tcPr>
-          <w:p>
-            <w:pPr>
-              <w:tabs>
-                <w:tab w:val="left" w:pos="5250"/>
-              </w:tabs>
-              <w:rPr>
-                <w:rFonts w:ascii="FreesiaUPC" w:hAnsi="FreesiaUPC" w:cs="FreesiaUPC"/>
-                <w:b/>
-                <w:bCs/>
-                <w:sz w:val="28"/>
-              </w:rPr>
-            </w:pPr>
-            <w:r>
-              <w:rPr>
-                <w:rFonts w:ascii="FreesiaUPC" w:hAnsi="FreesiaUPC" w:cs="FreesiaUPC" w:hint="cs"/>
-                <w:b/>
-                <w:bCs/>
-                <w:sz w:val="28"/>
-                <w:cs/>
-              </w:rPr>
-              <w:t>โรคเริมและงูสวัด</w:t>
-            </w:r>
-          </w:p>
-        </w:tc>
-      </w:tr>
-      <w:tr>
-        <w:trPr>
-          <w:trHeight w:val="3357"/>
-        </w:trPr>
-        <w:tc>
-          <w:tcPr>
-            <w:tcW w:w="2970" w:type="dxa"/>
-            <w:vMerge w:val="restart"/>
-            <w:tcBorders>
-              <w:top w:val="nil"/>
-              <w:bottom w:val="single" w:sz="4" w:space="0" w:color="auto"/>
-            </w:tcBorders>
-          </w:tcPr>
-          <w:p>
-            <w:pPr>
-              <w:tabs>
-                <w:tab w:val="left" w:pos="5250"/>
-              </w:tabs>
-              <w:rPr>
-                <w:rFonts w:ascii="FreesiaUPC" w:hAnsi="FreesiaUPC" w:cs="FreesiaUPC"/>
-                <w:sz w:val="28"/>
-              </w:rPr>
-            </w:pPr>
-            <w:r>
-              <w:rPr>
-                <w:rFonts w:ascii="FreesiaUPC" w:hAnsi="FreesiaUPC" w:cs="FreesiaUPC" w:hint="cs"/>
-                <w:sz w:val="28"/>
-                <w:cs/>
-              </w:rPr>
-              <w:t>( ) ไม่มีอาการ</w:t>
-            </w:r>
-          </w:p>
-          <w:p>
-            <w:pPr>
-              <w:tabs>
-                <w:tab w:val="left" w:pos="5250"/>
-              </w:tabs>
-              <w:rPr>
-                <w:rFonts w:ascii="FreesiaUPC" w:hAnsi="FreesiaUPC" w:cs="FreesiaUPC"/>
-                <w:sz w:val="28"/>
-                <w:cs/>
-              </w:rPr>
-            </w:pPr>
-            <w:r>
-              <w:rPr>
-                <w:rFonts w:ascii="FreesiaUPC" w:hAnsi="FreesiaUPC" w:cs="FreesiaUPC" w:hint="cs"/>
-                <w:sz w:val="28"/>
-                <w:cs/>
-              </w:rPr>
-              <w:t>( )</w:t>
-            </w:r>
-            <w:r>
-              <w:rPr>
-                <w:rFonts w:ascii="FreesiaUPC" w:hAnsi="FreesiaUPC" w:cs="FreesiaUPC"/>
-                <w:sz w:val="28"/>
-              </w:rPr>
-              <w:t xml:space="preserve"> 1.</w:t>
-            </w:r>
-            <w:r>
-              <w:rPr>
-                <w:rFonts w:ascii="FreesiaUPC" w:hAnsi="FreesiaUPC" w:cs="FreesiaUPC" w:hint="cs"/>
-                <w:sz w:val="28"/>
-                <w:cs/>
-              </w:rPr>
-              <w:t xml:space="preserve">มีไข้ (อุณหภูมิ </w:t>
-            </w:r>
-            <w:r>
-              <w:rPr>
-                <w:rFonts w:ascii="FreesiaUPC" w:hAnsi="FreesiaUPC" w:cs="FreesiaUPC"/>
-                <w:sz w:val="28"/>
-              </w:rPr>
-              <w:t>&gt;</w:t>
-            </w:r>
-            <w:r>
-              <w:rPr>
-                <w:rFonts w:ascii="FreesiaUPC" w:hAnsi="FreesiaUPC" w:cs="FreesiaUPC" w:hint="cs"/>
-                <w:sz w:val="28"/>
-                <w:cs/>
-              </w:rPr>
-              <w:t xml:space="preserve"> 37.5 </w:t>
-            </w:r>
-            <w:r>
-              <w:rPr>
-                <w:rFonts w:ascii="FreesiaUPC" w:hAnsi="FreesiaUPC" w:cs="FreesiaUPC"/>
-                <w:sz w:val="28"/>
-              </w:rPr>
-              <w:t>°C</w:t>
-            </w:r>
-            <w:r>
-              <w:rPr>
-                <w:rFonts w:ascii="FreesiaUPC" w:hAnsi="FreesiaUPC" w:cs="FreesiaUPC" w:hint="cs"/>
-                <w:sz w:val="28"/>
-                <w:cs/>
-              </w:rPr>
-              <w:t>)</w:t>
-            </w:r>
-          </w:p>
-          <w:p>
-            <w:pPr>
-              <w:tabs>
-                <w:tab w:val="left" w:pos="5250"/>
-              </w:tabs>
-              <w:rPr>
-                <w:rFonts w:ascii="FreesiaUPC" w:hAnsi="FreesiaUPC" w:cs="FreesiaUPC"/>
-                <w:sz w:val="28"/>
-              </w:rPr>
-            </w:pPr>
-            <w:r>
-              <w:rPr>
-                <w:rFonts w:ascii="FreesiaUPC" w:hAnsi="FreesiaUPC" w:cs="FreesiaUPC" w:hint="cs"/>
-                <w:sz w:val="28"/>
-                <w:cs/>
-              </w:rPr>
-              <w:t>( )</w:t>
-            </w:r>
-            <w:r>
-              <w:rPr>
-                <w:rFonts w:ascii="FreesiaUPC" w:hAnsi="FreesiaUPC" w:cs="FreesiaUPC"/>
-                <w:sz w:val="28"/>
-              </w:rPr>
-              <w:t xml:space="preserve"> </w:t>
-            </w:r>
-            <w:r>
-              <w:rPr>
-                <w:rFonts w:ascii="FreesiaUPC" w:hAnsi="FreesiaUPC" w:cs="FreesiaUPC" w:hint="cs"/>
-                <w:sz w:val="28"/>
-                <w:cs/>
-              </w:rPr>
-              <w:t>2.ไอ จาม มีน้ำมูก</w:t>
-            </w:r>
-          </w:p>
-          <w:p>
-            <w:pPr>
-              <w:tabs>
-                <w:tab w:val="left" w:pos="5250"/>
-              </w:tabs>
-              <w:rPr>
-                <w:rFonts w:ascii="FreesiaUPC" w:hAnsi="FreesiaUPC" w:cs="FreesiaUPC"/>
-                <w:sz w:val="28"/>
-              </w:rPr>
-            </w:pPr>
-            <w:r>
-              <w:rPr>
-                <w:rFonts w:ascii="FreesiaUPC" w:hAnsi="FreesiaUPC" w:cs="FreesiaUPC" w:hint="cs"/>
-                <w:sz w:val="28"/>
-                <w:cs/>
-              </w:rPr>
-              <w:t>( ) 3.มีเสมหะ เจ็บคอ</w:t>
-            </w:r>
-          </w:p>
-          <w:p>
-            <w:pPr>
-              <w:tabs>
-                <w:tab w:val="left" w:pos="5250"/>
-              </w:tabs>
-              <w:rPr>
-                <w:rFonts w:ascii="FreesiaUPC" w:hAnsi="FreesiaUPC" w:cs="FreesiaUPC"/>
-                <w:sz w:val="28"/>
-              </w:rPr>
-            </w:pPr>
-            <w:r>
-              <w:rPr>
-                <w:rFonts w:ascii="FreesiaUPC" w:hAnsi="FreesiaUPC" w:cs="FreesiaUPC" w:hint="cs"/>
-                <w:sz w:val="28"/>
-                <w:cs/>
-              </w:rPr>
-              <w:t>( ) 4.ปวดศีรษะ</w:t>
-            </w:r>
-          </w:p>
-          <w:p>
-            <w:pPr>
-              <w:tabs>
-                <w:tab w:val="left" w:pos="5250"/>
-              </w:tabs>
-              <w:rPr>
-                <w:rFonts w:ascii="FreesiaUPC" w:hAnsi="FreesiaUPC" w:cs="FreesiaUPC"/>
-                <w:sz w:val="28"/>
-              </w:rPr>
-            </w:pPr>
-            <w:r>
-              <w:rPr>
-                <w:rFonts w:ascii="FreesiaUPC" w:hAnsi="FreesiaUPC" w:cs="FreesiaUPC" w:hint="cs"/>
-                <w:sz w:val="28"/>
-                <w:cs/>
-              </w:rPr>
-              <w:t>( ) 5.มีอ่อนเพลีย</w:t>
-            </w:r>
-          </w:p>
-          <w:p>
-            <w:pPr>
-              <w:tabs>
-                <w:tab w:val="left" w:pos="5250"/>
-              </w:tabs>
-              <w:rPr>
-                <w:rFonts w:ascii="FreesiaUPC" w:hAnsi="FreesiaUPC" w:cs="FreesiaUPC"/>
-                <w:sz w:val="28"/>
-              </w:rPr>
-            </w:pPr>
-            <w:r>
-              <w:rPr>
-                <w:rFonts w:ascii="FreesiaUPC" w:hAnsi="FreesiaUPC" w:cs="FreesiaUPC" w:hint="cs"/>
-                <w:sz w:val="28"/>
-                <w:cs/>
-              </w:rPr>
-              <w:t>( ) 6.ปวดกล้ามเนื้อ</w:t>
-            </w:r>
-          </w:p>
-        </w:tc>
-        <w:tc>
-          <w:tcPr>
-            <w:tcW w:w="4500" w:type="dxa"/>
-            <w:tcBorders>
-              <w:top w:val="nil"/>
-              <w:bottom w:val="nil"/>
-            </w:tcBorders>
-          </w:tcPr>
-          <w:p>
-            <w:pPr>
-              <w:tabs>
-                <w:tab w:val="left" w:pos="5250"/>
-              </w:tabs>
-              <w:rPr>
-                <w:rFonts w:ascii="FreesiaUPC" w:hAnsi="FreesiaUPC" w:cs="FreesiaUPC"/>
-                <w:sz w:val="28"/>
-              </w:rPr>
-            </w:pPr>
-            <w:r>
-              <w:rPr>
-                <w:rFonts w:ascii="FreesiaUPC" w:hAnsi="FreesiaUPC" w:cs="FreesiaUPC" w:hint="cs"/>
-                <w:sz w:val="28"/>
-                <w:cs/>
-              </w:rPr>
-              <w:t>( ) ไม่มีอาการ</w:t>
-            </w:r>
-          </w:p>
-          <w:p>
-            <w:pPr>
-              <w:tabs>
-                <w:tab w:val="left" w:pos="5250"/>
-              </w:tabs>
-              <w:rPr>
-                <w:rFonts w:ascii="FreesiaUPC" w:hAnsi="FreesiaUPC" w:cs="FreesiaUPC"/>
-                <w:sz w:val="28"/>
-              </w:rPr>
-            </w:pPr>
-            <w:r>
-              <w:rPr>
-                <w:rFonts w:ascii="FreesiaUPC" w:hAnsi="FreesiaUPC" w:cs="FreesiaUPC" w:hint="cs"/>
-                <w:sz w:val="28"/>
-                <w:cs/>
-              </w:rPr>
-              <w:t>( ) 1.ไอเรื้อรังเกิน 2 สัปดาห์</w:t>
-            </w:r>
-          </w:p>
-          <w:p>
-            <w:pPr>
-              <w:tabs>
-                <w:tab w:val="left" w:pos="5250"/>
-              </w:tabs>
-              <w:rPr>
-                <w:rFonts w:ascii="FreesiaUPC" w:hAnsi="FreesiaUPC" w:cs="FreesiaUPC"/>
-                <w:sz w:val="28"/>
-              </w:rPr>
-            </w:pPr>
-            <w:r>
-              <w:rPr>
-                <w:rFonts w:ascii="FreesiaUPC" w:hAnsi="FreesiaUPC" w:cs="FreesiaUPC" w:hint="cs"/>
-                <w:sz w:val="28"/>
-                <w:cs/>
-              </w:rPr>
-              <w:t>( ) 2.ไอมีเลือดปน</w:t>
-            </w:r>
-          </w:p>
-          <w:p>
-            <w:pPr>
-              <w:tabs>
-                <w:tab w:val="left" w:pos="5250"/>
-              </w:tabs>
-              <w:rPr>
-                <w:rFonts w:ascii="FreesiaUPC" w:hAnsi="FreesiaUPC" w:cs="FreesiaUPC"/>
-                <w:sz w:val="28"/>
-              </w:rPr>
-            </w:pPr>
-            <w:r>
-              <w:rPr>
-                <w:rFonts w:ascii="FreesiaUPC" w:hAnsi="FreesiaUPC" w:cs="FreesiaUPC" w:hint="cs"/>
-                <w:sz w:val="28"/>
-                <w:cs/>
-              </w:rPr>
-              <w:t>( ) 3.น้ำหนักลด 3-5 กก/เดือนโดย</w:t>
-            </w:r>
-          </w:p>
-          <w:p>
-            <w:pPr>
-              <w:tabs>
-                <w:tab w:val="left" w:pos="5250"/>
-              </w:tabs>
-              <w:rPr>
-                <w:rFonts w:ascii="FreesiaUPC" w:hAnsi="FreesiaUPC" w:cs="FreesiaUPC"/>
-                <w:sz w:val="28"/>
-              </w:rPr>
-            </w:pPr>
-            <w:r>
-              <w:rPr>
-                <w:rFonts w:ascii="FreesiaUPC" w:hAnsi="FreesiaUPC" w:cs="FreesiaUPC" w:hint="cs"/>
-                <w:sz w:val="28"/>
-                <w:cs/>
-              </w:rPr>
-              <w:t>ไม่ทราบสาเหตุ</w:t>
-            </w:r>
-          </w:p>
-          <w:p>
-            <w:pPr>
-              <w:tabs>
-                <w:tab w:val="left" w:pos="5250"/>
-              </w:tabs>
-              <w:rPr>
-                <w:rFonts w:ascii="FreesiaUPC" w:hAnsi="FreesiaUPC" w:cs="FreesiaUPC"/>
-                <w:sz w:val="28"/>
-              </w:rPr>
-            </w:pPr>
-            <w:r>
-              <w:rPr>
-                <w:rFonts w:ascii="FreesiaUPC" w:hAnsi="FreesiaUPC" w:cs="FreesiaUPC" w:hint="cs"/>
-                <w:sz w:val="28"/>
-                <w:cs/>
-              </w:rPr>
-              <w:t>( ) 4.ไข้ตอนบ่ายเกิน 2 สัปดาห์</w:t>
-            </w:r>
-          </w:p>
-          <w:p>
-            <w:pPr>
-              <w:tabs>
-                <w:tab w:val="left" w:pos="5250"/>
-              </w:tabs>
-              <w:rPr>
-                <w:rFonts w:ascii="FreesiaUPC" w:hAnsi="FreesiaUPC" w:cs="FreesiaUPC"/>
-                <w:sz w:val="28"/>
-              </w:rPr>
-            </w:pPr>
-            <w:r>
-              <w:rPr>
-                <w:rFonts w:ascii="FreesiaUPC" w:hAnsi="FreesiaUPC" w:cs="FreesiaUPC" w:hint="cs"/>
-                <w:sz w:val="28"/>
-                <w:cs/>
-              </w:rPr>
-              <w:t>( ) 5.มีเหงื่อออกกลางคืนใน 1 เดือน</w:t>
-            </w:r>
-          </w:p>
-          <w:p>
-            <w:pPr>
-              <w:tabs>
-                <w:tab w:val="left" w:pos="5250"/>
-              </w:tabs>
-              <w:rPr>
-                <w:rFonts w:ascii="FreesiaUPC" w:hAnsi="FreesiaUPC" w:cs="FreesiaUPC"/>
-                <w:sz w:val="28"/>
-              </w:rPr>
-            </w:pPr>
-            <w:r>
-              <w:rPr>
-                <w:rFonts w:ascii="FreesiaUPC" w:hAnsi="FreesiaUPC" w:cs="FreesiaUPC" w:hint="cs"/>
-                <w:sz w:val="28"/>
-                <w:cs/>
-              </w:rPr>
-              <w:t>( ) 6.มีประวัติสัมผัสกับผู้ป่วยวัณโรค</w:t>
-            </w:r>
-          </w:p>
-          <w:p>
-            <w:pPr>
-              <w:tabs>
-                <w:tab w:val="left" w:pos="5250"/>
-              </w:tabs>
-              <w:rPr>
-                <w:rFonts w:ascii="FreesiaUPC" w:hAnsi="FreesiaUPC" w:cs="FreesiaUPC"/>
-                <w:sz w:val="28"/>
-              </w:rPr>
-            </w:pPr>
-            <w:r>
-              <w:rPr>
-                <w:rFonts w:ascii="FreesiaUPC" w:hAnsi="FreesiaUPC" w:cs="FreesiaUPC" w:hint="cs"/>
-                <w:sz w:val="28"/>
-                <w:cs/>
-              </w:rPr>
-              <w:t>( ) 7.กำลังรักษาโรควัณโรค</w:t>
-            </w:r>
-          </w:p>
-          <w:p>
-            <w:pPr>
-              <w:tabs>
-                <w:tab w:val="left" w:pos="5250"/>
-              </w:tabs>
-              <w:rPr>
-                <w:rFonts w:ascii="FreesiaUPC" w:hAnsi="FreesiaUPC" w:cs="FreesiaUPC"/>
-                <w:sz w:val="28"/>
-              </w:rPr>
-            </w:pPr>
-            <w:r>
-              <w:rPr>
-                <w:rFonts w:ascii="FreesiaUPC" w:hAnsi="FreesiaUPC" w:cs="FreesiaUPC" w:hint="cs"/>
-                <w:sz w:val="28"/>
-                <w:cs/>
-              </w:rPr>
-              <w:t>(ระยะเวลาในการรักษา                 )</w:t>
-            </w:r>
-          </w:p>
-        </w:tc>
-        <w:tc>
-          <w:tcPr>
-            <w:tcW w:w="3330" w:type="dxa"/>
-            <w:vMerge w:val="restart"/>
-            <w:tcBorders>
-              <w:top w:val="nil"/>
-              <w:bottom w:val="single" w:sz="4" w:space="0" w:color="auto"/>
-            </w:tcBorders>
-          </w:tcPr>
-          <w:p>
-            <w:pPr>
-              <w:tabs>
-                <w:tab w:val="left" w:pos="5250"/>
-              </w:tabs>
-              <w:rPr>
-                <w:rFonts w:ascii="FreesiaUPC" w:hAnsi="FreesiaUPC" w:cs="FreesiaUPC"/>
-                <w:sz w:val="28"/>
-              </w:rPr>
-            </w:pPr>
-            <w:r>
-              <w:rPr>
-                <w:rFonts w:ascii="FreesiaUPC" w:hAnsi="FreesiaUPC" w:cs="FreesiaUPC" w:hint="cs"/>
-                <w:sz w:val="28"/>
-                <w:cs/>
-              </w:rPr>
-              <w:t>( ) ไม่มีอาการ</w:t>
-            </w:r>
-          </w:p>
-          <w:p>
-            <w:pPr>
-              <w:tabs>
-                <w:tab w:val="left" w:pos="5250"/>
-              </w:tabs>
-              <w:rPr>
-                <w:rFonts w:ascii="FreesiaUPC" w:hAnsi="FreesiaUPC" w:cs="FreesiaUPC"/>
-                <w:sz w:val="28"/>
-              </w:rPr>
-            </w:pPr>
-            <w:r>
-              <w:rPr>
-                <w:rFonts w:ascii="FreesiaUPC" w:hAnsi="FreesiaUPC" w:cs="FreesiaUPC" w:hint="cs"/>
-                <w:sz w:val="28"/>
-                <w:cs/>
-              </w:rPr>
-              <w:t>( ) 1.มีตุ่มน้ำที่ริมฝีปาก</w:t>
-            </w:r>
-          </w:p>
-          <w:p>
-            <w:pPr>
-              <w:tabs>
-                <w:tab w:val="left" w:pos="5250"/>
-              </w:tabs>
-              <w:rPr>
-                <w:rFonts w:ascii="FreesiaUPC" w:hAnsi="FreesiaUPC" w:cs="FreesiaUPC"/>
-                <w:sz w:val="28"/>
-              </w:rPr>
-            </w:pPr>
-            <w:r>
-              <w:rPr>
-                <w:rFonts w:ascii="FreesiaUPC" w:hAnsi="FreesiaUPC" w:cs="FreesiaUPC" w:hint="cs"/>
-                <w:sz w:val="28"/>
-                <w:cs/>
-              </w:rPr>
-              <w:t>( ) 2.แผลที่มีอาการเจ็บแสบร้อน</w:t>
-            </w:r>
-          </w:p>
-          <w:p>
-            <w:pPr>
-              <w:tabs>
-                <w:tab w:val="left" w:pos="5250"/>
-              </w:tabs>
-              <w:rPr>
-                <w:rFonts w:ascii="FreesiaUPC" w:hAnsi="FreesiaUPC" w:cs="FreesiaUPC"/>
-                <w:sz w:val="28"/>
-              </w:rPr>
-            </w:pPr>
-            <w:r>
-              <w:rPr>
-                <w:rFonts w:ascii="FreesiaUPC" w:hAnsi="FreesiaUPC" w:cs="FreesiaUPC" w:hint="cs"/>
-                <w:sz w:val="28"/>
-                <w:cs/>
-              </w:rPr>
-              <w:t>ที่ริมฝีปาก</w:t>
-            </w:r>
-          </w:p>
-          <w:p>
-            <w:pPr>
-              <w:tabs>
-                <w:tab w:val="left" w:pos="5250"/>
-              </w:tabs>
-              <w:rPr>
-                <w:rFonts w:ascii="FreesiaUPC" w:hAnsi="FreesiaUPC" w:cs="FreesiaUPC"/>
-                <w:sz w:val="28"/>
-              </w:rPr>
-            </w:pPr>
-            <w:r>
-              <w:rPr>
-                <w:rFonts w:ascii="FreesiaUPC" w:hAnsi="FreesiaUPC" w:cs="FreesiaUPC" w:hint="cs"/>
-                <w:sz w:val="28"/>
-                <w:cs/>
-              </w:rPr>
-              <w:t>( ) 3.มีตุ่มน้ำใสเป็นแนวยาวตาม</w:t>
-            </w:r>
-          </w:p>
-          <w:p>
-            <w:pPr>
-              <w:tabs>
-                <w:tab w:val="left" w:pos="5250"/>
-              </w:tabs>
-              <w:rPr>
-                <w:rFonts w:ascii="FreesiaUPC" w:hAnsi="FreesiaUPC" w:cs="FreesiaUPC"/>
-                <w:sz w:val="28"/>
-              </w:rPr>
-            </w:pPr>
-            <w:r>
-              <w:rPr>
-                <w:rFonts w:ascii="FreesiaUPC" w:hAnsi="FreesiaUPC" w:cs="FreesiaUPC" w:hint="cs"/>
-                <w:sz w:val="28"/>
-                <w:cs/>
-              </w:rPr>
-              <w:t>ผิวหนังร่างกาย</w:t>
-            </w:r>
-          </w:p>
-          <w:p>
-            <w:pPr>
-              <w:tabs>
-                <w:tab w:val="left" w:pos="5250"/>
-              </w:tabs>
-              <w:rPr>
-                <w:rFonts w:ascii="FreesiaUPC" w:hAnsi="FreesiaUPC" w:cs="FreesiaUPC"/>
-                <w:sz w:val="28"/>
-              </w:rPr>
-            </w:pPr>
-            <w:r>
-              <w:rPr>
-                <w:rFonts w:ascii="FreesiaUPC" w:hAnsi="FreesiaUPC" w:cs="FreesiaUPC" w:hint="cs"/>
-                <w:sz w:val="28"/>
-                <w:cs/>
-              </w:rPr>
-              <w:t>( ) 4.รู้สึกเจ็บแปลบบริเวณผิวหนัง</w:t>
-            </w:r>
-          </w:p>
-          <w:p>
-            <w:pPr>
-              <w:tabs>
-                <w:tab w:val="left" w:pos="5250"/>
-              </w:tabs>
-              <w:rPr>
-                <w:rFonts w:ascii="FreesiaUPC" w:hAnsi="FreesiaUPC" w:cs="FreesiaUPC"/>
-                <w:sz w:val="28"/>
-              </w:rPr>
-            </w:pPr>
-            <w:r>
-              <w:rPr>
-                <w:rFonts w:ascii="FreesiaUPC" w:hAnsi="FreesiaUPC" w:cs="FreesiaUPC" w:hint="cs"/>
-                <w:sz w:val="28"/>
-                <w:cs/>
-              </w:rPr>
-              <w:t xml:space="preserve">( ) 5.รู้สึกคัน ปวดแสบ ปวดร้อน </w:t>
-            </w:r>
-          </w:p>
-          <w:p>
-            <w:pPr>
-              <w:tabs>
-                <w:tab w:val="left" w:pos="5250"/>
-              </w:tabs>
-              <w:rPr>
-                <w:rFonts w:ascii="FreesiaUPC" w:hAnsi="FreesiaUPC" w:cs="FreesiaUPC"/>
-                <w:sz w:val="28"/>
-              </w:rPr>
-            </w:pPr>
-            <w:r>
-              <w:rPr>
-                <w:rFonts w:ascii="FreesiaUPC" w:hAnsi="FreesiaUPC" w:cs="FreesiaUPC" w:hint="cs"/>
-                <w:sz w:val="28"/>
-                <w:cs/>
-              </w:rPr>
-              <w:t>บริเวณผิวหนัง</w:t>
-            </w:r>
-          </w:p>
-          <w:p>
-            <w:pPr>
-              <w:tabs>
-                <w:tab w:val="left" w:pos="5250"/>
-              </w:tabs>
-              <w:rPr>
-                <w:rFonts w:ascii="FreesiaUPC" w:hAnsi="FreesiaUPC" w:cs="FreesiaUPC"/>
-                <w:sz w:val="28"/>
-              </w:rPr>
-            </w:pPr>
-            <w:r>
-              <w:rPr>
-                <w:rFonts w:ascii="FreesiaUPC" w:hAnsi="FreesiaUPC" w:cs="FreesiaUPC" w:hint="cs"/>
-                <w:sz w:val="28"/>
-                <w:cs/>
-              </w:rPr>
-              <w:t>( ) 6.มีประวัติเคยเป็นเริมหรืองูสวัด</w:t>
-            </w:r>
-          </w:p>
-        </w:tc>
-      </w:tr>
-      <w:tr>
-        <w:trPr>
-          <w:trHeight w:val="1463"/>
-        </w:trPr>
-        <w:tc>
-          <w:tcPr>
-            <w:tcW w:w="2970" w:type="dxa"/>
-            <w:vMerge/>
-          </w:tcPr>
-          <w:p>
-            <w:pPr>
-              <w:tabs>
-                <w:tab w:val="left" w:pos="5250"/>
-              </w:tabs>
-              <w:rPr>
-                <w:rFonts w:ascii="FreesiaUPC" w:hAnsi="FreesiaUPC" w:cs="FreesiaUPC"/>
-                <w:sz w:val="28"/>
-              </w:rPr>
-            </w:pPr>
-          </w:p>
-        </w:tc>
-        <w:tc>
-          <w:tcPr>
-            <w:tcW w:w="4500" w:type="dxa"/>
-            <w:tcBorders>
-              <w:top w:val="nil"/>
-            </w:tcBorders>
-          </w:tcPr>
-          <w:p>
-            <w:pPr>
-              <w:tabs>
-                <w:tab w:val="left" w:pos="5250"/>
-              </w:tabs>
-              <w:rPr>
-                <w:rFonts w:ascii="FreesiaUPC" w:hAnsi="FreesiaUPC" w:cs="FreesiaUPC"/>
-                <w:sz w:val="28"/>
-              </w:rPr>
-            </w:pPr>
-          </w:p>
-          <w:p>
-            <w:pPr>
-              <w:tabs>
-                <w:tab w:val="left" w:pos="5250"/>
-              </w:tabs>
-              <w:rPr>
-                <w:rFonts w:ascii="FreesiaUPC" w:hAnsi="FreesiaUPC" w:cs="FreesiaUPC"/>
-                <w:sz w:val="28"/>
-              </w:rPr>
-            </w:pPr>
-            <w:r>
-              <w:rPr>
-                <w:rFonts w:ascii="FreesiaUPC" w:hAnsi="FreesiaUPC" w:cs="FreesiaUPC" w:hint="cs"/>
-                <w:sz w:val="28"/>
-                <w:cs/>
-              </w:rPr>
-              <w:t>ประวัติผู้ป่วยวัณโรค</w:t>
-            </w:r>
-          </w:p>
-          <w:p>
-            <w:pPr>
-              <w:tabs>
-                <w:tab w:val="left" w:pos="5250"/>
-              </w:tabs>
-              <w:rPr>
-                <w:rFonts w:ascii="FreesiaUPC" w:hAnsi="FreesiaUPC" w:cs="FreesiaUPC"/>
-                <w:sz w:val="28"/>
-              </w:rPr>
-            </w:pPr>
-            <w:r>
-              <w:rPr>
-                <w:rFonts w:ascii="FreesiaUPC" w:hAnsi="FreesiaUPC" w:cs="FreesiaUPC" w:hint="cs"/>
-                <w:sz w:val="28"/>
-                <w:cs/>
-              </w:rPr>
-              <w:t>( ) เคยมีประวัติเป็นโรควัณโรคและมีใบรับรองแพทย</w:t>
-            </w:r>
-            <w:r>
-              <w:rPr>
-                <w:rFonts w:ascii="FreesiaUPC" w:hAnsi="FreesiaUPC" w:cs="FreesiaUPC" w:hint="cs"/>
-                <w:sz w:val="28"/>
-                <w:cs/>
-              </w:rPr>
-              <w:t>์</w:t>
-            </w:r>
-          </w:p>
-          <w:p>
-            <w:pPr>
-              <w:tabs>
-                <w:tab w:val="left" w:pos="5250"/>
-              </w:tabs>
-              <w:rPr>
-                <w:rFonts w:ascii="FreesiaUPC" w:hAnsi="FreesiaUPC" w:cs="FreesiaUPC"/>
-                <w:sz w:val="28"/>
-              </w:rPr>
-            </w:pPr>
-            <w:r>
-              <w:rPr>
-                <w:rFonts w:ascii="FreesiaUPC" w:hAnsi="FreesiaUPC" w:cs="FreesiaUPC" w:hint="cs"/>
-                <w:sz w:val="28"/>
-                <w:cs/>
-              </w:rPr>
-              <w:t>ว่าไม่พบเชื้อ ระยะเวลาไม่เกิน 1 เดือน</w:t>
-            </w:r>
-          </w:p>
-        </w:tc>
-        <w:tc>
-          <w:tcPr>
-            <w:tcW w:w="3330" w:type="dxa"/>
-            <w:vMerge/>
-          </w:tcPr>
-          <w:p>
-            <w:pPr>
-              <w:tabs>
-                <w:tab w:val="left" w:pos="5250"/>
-              </w:tabs>
-              <w:rPr>
-                <w:rFonts w:ascii="FreesiaUPC" w:hAnsi="FreesiaUPC" w:cs="FreesiaUPC"/>
-                <w:sz w:val="28"/>
-              </w:rPr>
-            </w:pPr>
-          </w:p>
-        </w:tc>
-      </w:tr>
-      <w:tr>
-        <w:trPr>
-          <w:trHeight w:val="644"/>
-        </w:trPr>
-        <w:tc>
-          <w:tcPr>
-            <w:tcW w:w="2970" w:type="dxa"/>
-          </w:tcPr>
-          <w:p>
-            <w:pPr>
-              <w:tabs>
-                <w:tab w:val="left" w:pos="5250"/>
-              </w:tabs>
-              <w:rPr>
-                <w:rFonts w:ascii="FreesiaUPC" w:hAnsi="FreesiaUPC" w:cs="FreesiaUPC"/>
-                <w:sz w:val="28"/>
-              </w:rPr>
-            </w:pPr>
-            <w:r>
-              <w:rPr>
-                <w:rFonts w:ascii="FreesiaUPC" w:hAnsi="FreesiaUPC" w:cs="FreesiaUPC" w:hint="cs"/>
-                <w:sz w:val="28"/>
-                <w:cs/>
-              </w:rPr>
-              <w:t>สงสัยโรคไข้หวัด เมื่อเข้าเกณฑ์อย่างน้อย 2 ข้อ</w:t>
-            </w:r>
-          </w:p>
-        </w:tc>
-        <w:tc>
-          <w:tcPr>
-            <w:tcW w:w="4500" w:type="dxa"/>
-          </w:tcPr>
-          <w:p>
-            <w:pPr>
-              <w:tabs>
-                <w:tab w:val="left" w:pos="5250"/>
-              </w:tabs>
-              <w:rPr>
-                <w:rFonts w:ascii="FreesiaUPC" w:hAnsi="FreesiaUPC" w:cs="FreesiaUPC"/>
-                <w:sz w:val="28"/>
-              </w:rPr>
-            </w:pPr>
-            <w:r>
-              <w:rPr>
-                <w:rFonts w:ascii="FreesiaUPC" w:hAnsi="FreesiaUPC" w:cs="FreesiaUPC" w:hint="cs"/>
-                <w:sz w:val="28"/>
-                <w:cs/>
-              </w:rPr>
-              <w:t>สงสัยวัณโรคเมื่อเข้าเกณฑ์อย่างน้อย 1 ข้อ</w:t>
-            </w:r>
-          </w:p>
-        </w:tc>
-        <w:tc>
-          <w:tcPr>
-            <w:tcW w:w="3330" w:type="dxa"/>
-          </w:tcPr>
-          <w:p>
-            <w:pPr>
-              <w:tabs>
-                <w:tab w:val="left" w:pos="5250"/>
-              </w:tabs>
-              <w:rPr>
-                <w:rFonts w:ascii="FreesiaUPC" w:hAnsi="FreesiaUPC" w:cs="FreesiaUPC"/>
-                <w:sz w:val="28"/>
-              </w:rPr>
-            </w:pPr>
-            <w:r>
-              <w:rPr>
-                <w:rFonts w:ascii="FreesiaUPC" w:hAnsi="FreesiaUPC" w:cs="FreesiaUPC" w:hint="cs"/>
-                <w:sz w:val="28"/>
-                <w:cs/>
-              </w:rPr>
-              <w:t xml:space="preserve">สงสัยโรคเริม เมื่อเข้าเกณฑ์อย่างน้อย </w:t>
-            </w:r>
-          </w:p>
-          <w:p>
-            <w:pPr>
-              <w:tabs>
-                <w:tab w:val="left" w:pos="5250"/>
-              </w:tabs>
-              <w:rPr>
-                <w:rFonts w:ascii="FreesiaUPC" w:hAnsi="FreesiaUPC" w:cs="FreesiaUPC"/>
-                <w:sz w:val="28"/>
-              </w:rPr>
-            </w:pPr>
-            <w:r>
-              <w:rPr>
-                <w:rFonts w:ascii="FreesiaUPC" w:hAnsi="FreesiaUPC" w:cs="FreesiaUPC" w:hint="cs"/>
-                <w:sz w:val="28"/>
-                <w:cs/>
-              </w:rPr>
-              <w:t>2 ข้อ</w:t>
-            </w:r>
-          </w:p>
-        </w:tc>
-      </w:tr>
-    </w:tbl>
-    <w:tbl>
-      <w:tblPr>
-        <w:tblStyle w:val="TableGrid"/>
-        <w:tblW w:w="10817" w:type="dxa"/>
-        <w:tblInd w:w="-737" w:type="dxa"/>
-        <w:tblLook w:val="04A0" w:firstRow="1" w:lastRow="0" w:firstColumn="1" w:lastColumn="0" w:noHBand="0" w:noVBand="1"/>
-      </w:tblPr>
-      <w:tblGrid>
-        <w:gridCol w:w="2897"/>
-        <w:gridCol w:w="450"/>
-        <w:gridCol w:w="180"/>
-        <w:gridCol w:w="2880"/>
-        <w:gridCol w:w="2340"/>
-        <w:gridCol w:w="2070"/>
-      </w:tblGrid>
-      <w:tr>
-        <w:trPr>
-          <w:trHeight w:val="485"/>
-        </w:trPr>
-        <w:tc>
-          <w:tcPr>
-            <w:tcW w:w="10817" w:type="dxa"/>
-            <w:gridSpan w:val="6"/>
-            <w:tcBorders>
-              <w:top w:val="nil"/>
-              <w:left w:val="nil"/>
-              <w:bottom w:val="nil"/>
-              <w:right w:val="nil"/>
-            </w:tcBorders>
-          </w:tcPr>
-          <w:p>
-            <w:pPr>
-              <w:tabs>
-                <w:tab w:val="left" w:pos="5250"/>
-              </w:tabs>
-              <w:spacing w:before="240"/>
-              <w:rPr>
-                <w:rFonts w:ascii="FreesiaUPC" w:hAnsi="FreesiaUPC" w:cs="FreesiaUPC"/>
-                <w:sz w:val="28"/>
-              </w:rPr>
-            </w:pPr>
-            <w:r>
-              <w:rPr>
-                <w:rFonts w:ascii="FreesiaUPC" w:hAnsi="FreesiaUPC" w:cs="FreesiaUPC" w:hint="cs"/>
-                <w:b/>
-                <w:bCs/>
-                <w:sz w:val="28"/>
-                <w:u w:val="single"/>
-                <w:cs/>
-              </w:rPr>
-              <w:t>แบบคัดกรองโรคไม่ติดเชื้อ</w:t>
-            </w:r>
-          </w:p>
-        </w:tc>
-      </w:tr>
-      <w:tr>
-        <w:tc>
-          <w:tcPr>
-            <w:tcW w:w="3527" w:type="dxa"/>
-            <w:gridSpan w:val="3"/>
-            <w:tcBorders>
-              <w:top w:val="nil"/>
-              <w:left w:val="nil"/>
-              <w:bottom w:val="nil"/>
-              <w:right w:val="nil"/>
-            </w:tcBorders>
-          </w:tcPr>
-          <w:p>
-            <w:pPr>
-              <w:tabs>
-                <w:tab w:val="left" w:pos="5250"/>
-              </w:tabs>
-              <w:rPr>
-                <w:rFonts w:ascii="FreesiaUPC" w:hAnsi="FreesiaUPC" w:cs="FreesiaUPC"/>
-                <w:sz w:val="28"/>
-              </w:rPr>
-            </w:pPr>
-            <w:r>
-              <w:rPr>
-                <w:rFonts w:ascii="FreesiaUPC" w:hAnsi="FreesiaUPC" w:cs="FreesiaUPC" w:hint="cs"/>
-                <w:sz w:val="28"/>
-                <w:cs/>
-              </w:rPr>
-              <w:t>( ) โรคความดันโลหิตสูง</w:t>
-            </w:r>
-          </w:p>
-        </w:tc>
-        <w:tc>
-          <w:tcPr>
-            <w:tcW w:w="2880" w:type="dxa"/>
-            <w:tcBorders>
-              <w:top w:val="nil"/>
-              <w:left w:val="nil"/>
-              <w:bottom w:val="nil"/>
-              <w:right w:val="nil"/>
-            </w:tcBorders>
-          </w:tcPr>
-          <w:p>
-            <w:pPr>
-              <w:tabs>
-                <w:tab w:val="left" w:pos="5250"/>
-              </w:tabs>
-              <w:rPr>
-                <w:rFonts w:ascii="FreesiaUPC" w:hAnsi="FreesiaUPC" w:cs="FreesiaUPC"/>
-                <w:sz w:val="28"/>
-              </w:rPr>
-            </w:pPr>
-            <w:r>
-              <w:rPr>
-                <w:rFonts w:ascii="FreesiaUPC" w:hAnsi="FreesiaUPC" w:cs="FreesiaUPC" w:hint="cs"/>
-                <w:sz w:val="28"/>
-                <w:cs/>
-              </w:rPr>
-              <w:t>( ) โรคเบาหวาน</w:t>
-            </w:r>
-          </w:p>
-        </w:tc>
-        <w:tc>
-          <w:tcPr>
-            <w:tcW w:w="2340" w:type="dxa"/>
-            <w:tcBorders>
-              <w:top w:val="nil"/>
-              <w:left w:val="nil"/>
-              <w:bottom w:val="nil"/>
-              <w:right w:val="nil"/>
-            </w:tcBorders>
-          </w:tcPr>
-          <w:p>
-            <w:pPr>
-              <w:tabs>
-                <w:tab w:val="left" w:pos="5250"/>
-              </w:tabs>
-              <w:rPr>
-                <w:rFonts w:ascii="FreesiaUPC" w:hAnsi="FreesiaUPC" w:cs="FreesiaUPC"/>
-                <w:sz w:val="28"/>
-              </w:rPr>
-            </w:pPr>
-            <w:r>
-              <w:rPr>
-                <w:rFonts w:ascii="FreesiaUPC" w:hAnsi="FreesiaUPC" w:cs="FreesiaUPC" w:hint="cs"/>
-                <w:sz w:val="28"/>
-                <w:cs/>
-              </w:rPr>
-              <w:t>( ) โรคหัวใจ</w:t>
-            </w:r>
-          </w:p>
-        </w:tc>
-        <w:tc>
-          <w:tcPr>
-            <w:tcW w:w="2070" w:type="dxa"/>
-            <w:tcBorders>
-              <w:top w:val="nil"/>
-              <w:left w:val="nil"/>
-              <w:bottom w:val="nil"/>
-              <w:right w:val="nil"/>
-            </w:tcBorders>
-          </w:tcPr>
-          <w:p>
-            <w:pPr>
-              <w:tabs>
-                <w:tab w:val="left" w:pos="5250"/>
-              </w:tabs>
-              <w:rPr>
-                <w:rFonts w:ascii="FreesiaUPC" w:hAnsi="FreesiaUPC" w:cs="FreesiaUPC"/>
-                <w:sz w:val="28"/>
-              </w:rPr>
-            </w:pPr>
-            <w:r>
-              <w:rPr>
-                <w:rFonts w:ascii="FreesiaUPC" w:hAnsi="FreesiaUPC" w:cs="FreesiaUPC" w:hint="cs"/>
-                <w:sz w:val="28"/>
-                <w:cs/>
-              </w:rPr>
-              <w:t>( ) โรคไทรอยด์</w:t>
-            </w:r>
-          </w:p>
-        </w:tc>
-      </w:tr>
-      <w:tr>
-        <w:tc>
-          <w:tcPr>
-            <w:tcW w:w="6407" w:type="dxa"/>
-            <w:gridSpan w:val="4"/>
-            <w:tcBorders>
-              <w:top w:val="nil"/>
-              <w:left w:val="nil"/>
-              <w:bottom w:val="nil"/>
-              <w:right w:val="nil"/>
-            </w:tcBorders>
-          </w:tcPr>
-          <w:p>
-            <w:pPr>
-              <w:tabs>
-                <w:tab w:val="left" w:pos="5250"/>
-              </w:tabs>
-              <w:rPr>
-                <w:rFonts w:ascii="FreesiaUPC" w:hAnsi="FreesiaUPC" w:cs="FreesiaUPC"/>
-                <w:sz w:val="28"/>
-                <w:cs/>
-              </w:rPr>
-            </w:pPr>
-            <w:r>
-              <w:rPr>
-                <w:rFonts w:ascii="FreesiaUPC" w:hAnsi="FreesiaUPC" w:cs="FreesiaUPC" w:hint="cs"/>
-                <w:sz w:val="28"/>
-                <w:cs/>
-              </w:rPr>
-              <w:t>( ) เคยมีประวัติเป็นโรคหลอดเลือดสมอง (</w:t>
-            </w:r>
-            <w:r>
-              <w:rPr>
-                <w:rFonts w:ascii="FreesiaUPC" w:hAnsi="FreesiaUPC" w:cs="FreesiaUPC"/>
-                <w:sz w:val="28"/>
-              </w:rPr>
-              <w:t>stroke)</w:t>
-            </w:r>
-            <w:r>
-              <w:rPr>
-                <w:rFonts w:ascii="FreesiaUPC" w:hAnsi="FreesiaUPC" w:cs="FreesiaUPC" w:hint="cs"/>
-                <w:sz w:val="28"/>
-                <w:cs/>
-              </w:rPr>
-              <w:t xml:space="preserve"> หรือเคยมีอาการ</w:t>
-            </w:r>
-          </w:p>
-        </w:tc>
-        <w:tc>
-          <w:tcPr>
-            <w:tcW w:w="4410" w:type="dxa"/>
-            <w:gridSpan w:val="2"/>
-            <w:tcBorders>
-              <w:top w:val="nil"/>
-              <w:left w:val="nil"/>
-              <w:bottom w:val="nil"/>
-              <w:right w:val="nil"/>
-            </w:tcBorders>
-          </w:tcPr>
-          <w:p>
-            <w:pPr>
-              <w:tabs>
-                <w:tab w:val="left" w:pos="5250"/>
-              </w:tabs>
-              <w:rPr>
-                <w:rFonts w:ascii="FreesiaUPC" w:hAnsi="FreesiaUPC" w:cs="FreesiaUPC"/>
-                <w:sz w:val="28"/>
-              </w:rPr>
-            </w:pPr>
-            <w:r>
-              <w:rPr>
-                <w:rFonts w:ascii="FreesiaUPC" w:hAnsi="FreesiaUPC" w:cs="FreesiaUPC" w:hint="cs"/>
-                <w:sz w:val="28"/>
-                <w:cs/>
-              </w:rPr>
-              <w:t>( ) โรคภูมิคุ้มกันบกพร่อง</w:t>
-            </w:r>
-          </w:p>
-        </w:tc>
-      </w:tr>
-      <w:tr>
-        <w:tc>
-          <w:tcPr>
-            <w:tcW w:w="2897" w:type="dxa"/>
-            <w:tcBorders>
-              <w:top w:val="nil"/>
-              <w:left w:val="nil"/>
-              <w:bottom w:val="nil"/>
-              <w:right w:val="nil"/>
-            </w:tcBorders>
-          </w:tcPr>
-          <w:p>
-            <w:pPr>
-              <w:tabs>
-                <w:tab w:val="left" w:pos="5250"/>
-              </w:tabs>
-              <w:rPr>
-                <w:rFonts w:ascii="FreesiaUPC" w:hAnsi="FreesiaUPC" w:cs="FreesiaUPC"/>
-                <w:sz w:val="28"/>
-              </w:rPr>
-            </w:pPr>
-            <w:r>
-              <w:rPr>
-                <w:rFonts w:ascii="FreesiaUPC" w:hAnsi="FreesiaUPC" w:cs="FreesiaUPC" w:hint="cs"/>
-                <w:sz w:val="28"/>
-                <w:cs/>
-              </w:rPr>
-              <w:t>( ) สตรีมีครรภ์ อายุครรภ์</w:t>
-            </w:r>
-          </w:p>
-        </w:tc>
-        <w:tc>
-          <w:tcPr>
-            <w:tcW w:w="450" w:type="dxa"/>
-            <w:tcBorders>
-              <w:top w:val="nil"/>
-              <w:left w:val="nil"/>
-              <w:bottom w:val="nil"/>
-              <w:right w:val="nil"/>
-            </w:tcBorders>
-          </w:tcPr>
-          <w:p>
-            <w:pPr>
-              <w:tabs>
-                <w:tab w:val="left" w:pos="5250"/>
-              </w:tabs>
-              <w:rPr>
-                <w:rFonts w:ascii="FreesiaUPC" w:hAnsi="FreesiaUPC" w:cs="FreesiaUPC"/>
-                <w:sz w:val="28"/>
-              </w:rPr>
-            </w:pPr>
-          </w:p>
-        </w:tc>
-        <w:tc>
-          <w:tcPr>
-            <w:tcW w:w="7470" w:type="dxa"/>
-            <w:gridSpan w:val="4"/>
-            <w:tcBorders>
-              <w:top w:val="nil"/>
-              <w:left w:val="nil"/>
-              <w:bottom w:val="nil"/>
-              <w:right w:val="nil"/>
-            </w:tcBorders>
-          </w:tcPr>
-          <w:p>
-            <w:pPr>
-              <w:tabs>
-                <w:tab w:val="left" w:pos="5250"/>
-              </w:tabs>
-              <w:rPr>
-                <w:rFonts w:ascii="FreesiaUPC" w:hAnsi="FreesiaUPC" w:cs="FreesiaUPC"/>
-                <w:sz w:val="28"/>
-              </w:rPr>
-            </w:pPr>
-            <w:r>
-              <w:rPr>
-                <w:rFonts w:ascii="FreesiaUPC" w:hAnsi="FreesiaUPC" w:cs="FreesiaUPC" w:hint="cs"/>
-                <w:sz w:val="28"/>
-                <w:cs/>
-              </w:rPr>
-              <w:t>เดือน</w:t>
-            </w:r>
-          </w:p>
-        </w:tc>
-      </w:tr>
-    </w:tbl>
-    <w:p>
-      <w:pPr>
-        <w:tabs>
-          <w:tab w:val="left" w:pos="5250"/>
-        </w:tabs>
-        <w:rPr>
-          <w:rFonts w:asciiTheme="minorBidi" w:hAnsiTheme="minorBidi"/>
-          <w:sz w:val="32"/>
-          <w:szCs w:val="32"/>
-        </w:rPr>
-      </w:pPr>
       <w:r>
         <w:rPr>
           <w:rFonts w:asciiTheme="minorBidi" w:hAnsiTheme="minorBidi"/>
@@ -1917,18 +669,18 @@
         <mc:AlternateContent>
           <mc:Choice Requires="wps">
             <w:drawing>
-              <wp:anchor distT="45720" distB="45720" distL="114300" distR="114300" simplePos="0" relativeHeight="251663360" behindDoc="0" locked="0" layoutInCell="1" allowOverlap="1" wp14:anchorId="461AD79D" wp14:editId="3ABB5816">
+              <wp:anchor distT="45720" distB="45720" distL="114300" distR="114300" simplePos="0" relativeHeight="251661312" behindDoc="0" locked="0" layoutInCell="1" allowOverlap="1" wp14:anchorId="3756D400" wp14:editId="0830650D">
                 <wp:simplePos x="0" y="0"/>
                 <wp:positionH relativeFrom="column">
-                  <wp:posOffset>571500</wp:posOffset>
+                  <wp:posOffset>693420</wp:posOffset>
                 </wp:positionH>
                 <wp:positionV relativeFrom="paragraph">
-                  <wp:posOffset>728345</wp:posOffset>
+                  <wp:posOffset>5575300</wp:posOffset>
                 </wp:positionV>
-                <wp:extent cx="4351020" cy="899160"/>
+                <wp:extent cx="4351020" cy="632460"/>
                 <wp:effectExtent l="0" t="0" r="0" b="0"/>
                 <wp:wrapSquare wrapText="bothSides"/>
-                <wp:docPr id="2025641284" name="Text Box 2"/>
+                <wp:docPr id="217" name="Text Box 2"/>
                 <wp:cNvGraphicFramePr>
                   <a:graphicFrameLocks xmlns:a="http://schemas.openxmlformats.org/drawingml/2006/main"/>
                 </wp:cNvGraphicFramePr>
@@ -1941,7 +693,7 @@
                       <wps:spPr bwMode="auto">
                         <a:xfrm>
                           <a:off x="0" y="0"/>
-                          <a:ext cx="4351020" cy="899160"/>
+                          <a:ext cx="4351020" cy="632460"/>
                         </a:xfrm>
                         <a:prstGeom prst="rect">
                           <a:avLst/>
@@ -1962,18 +714,22 @@
                               <w:jc w:val="center"/>
                               <w:rPr>
                                 <w:rFonts w:ascii="FreesiaUPC" w:hAnsi="FreesiaUPC" w:cs="FreesiaUPC"/>
-                                <w:sz w:val="26"/>
-                                <w:szCs w:val="26"/>
+                                <w:b/>
+                                <w:bCs/>
+                                <w:sz w:val="20"/>
+                                <w:szCs w:val="20"/>
                               </w:rPr>
                             </w:pPr>
                             <w:r>
                               <w:rPr>
                                 <w:rFonts w:ascii="FreesiaUPC" w:hAnsi="FreesiaUPC" w:cs="FreesiaUPC" w:hint="cs"/>
-                                <w:sz w:val="26"/>
-                                <w:szCs w:val="26"/>
+                                <w:b/>
+                                <w:bCs/>
+                                <w:sz w:val="20"/>
+                                <w:szCs w:val="20"/>
                                 <w:cs/>
                               </w:rPr>
-                              <w:t>ลงชื่อ................................................................ผู้ป่วย</w:t>
+                              <w:t>ข้าพเจ้าขอรับรองว่าข้อความข้างต้นเป็นความจริงทุกประการ</w:t>
                             </w:r>
                           </w:p>
                           <w:p>
@@ -1982,39 +738,22 @@
                               <w:jc w:val="center"/>
                               <w:rPr>
                                 <w:rFonts w:ascii="FreesiaUPC" w:hAnsi="FreesiaUPC" w:cs="FreesiaUPC"/>
-                                <w:sz w:val="26"/>
-                                <w:szCs w:val="26"/>
+                                <w:b/>
+                                <w:bCs/>
+                                <w:sz w:val="20"/>
+                                <w:szCs w:val="20"/>
                               </w:rPr>
                             </w:pPr>
                             <w:r>
                               <w:rPr>
                                 <w:rFonts w:ascii="FreesiaUPC" w:hAnsi="FreesiaUPC" w:cs="FreesiaUPC" w:hint="cs"/>
-                                <w:sz w:val="26"/>
-                                <w:szCs w:val="26"/>
+                                <w:b/>
+                                <w:bCs/>
+                                <w:sz w:val="20"/>
+                                <w:szCs w:val="20"/>
                                 <w:cs/>
                               </w:rPr>
-                              <w:t xml:space="preserve">(......................................................) </w:t>
-                            </w:r>
-                          </w:p>
-                          <w:p>
-                            <w:pPr>
-                              <w:spacing w:line="240" w:lineRule="auto"/>
-                              <w:jc w:val="center"/>
-                              <w:rPr>
-                                <w:rFonts w:ascii="FreesiaUPC" w:hAnsi="FreesiaUPC" w:cs="FreesiaUPC"/>
-                                <w:sz w:val="26"/>
-                                <w:szCs w:val="26"/>
-                                <w:cs/>
-                              </w:rPr>
-                            </w:pPr>
-                            <w:r>
-                              <w:rPr>
-                                <w:rFonts w:ascii="FreesiaUPC" w:hAnsi="FreesiaUPC" w:cs="FreesiaUPC" w:hint="cs"/>
-                                <w:sz w:val="26"/>
-                                <w:szCs w:val="26"/>
-                                <w:cs/>
-                              </w:rPr>
-                              <w:t>เบอร์ติดต่อ.................................</w:t>
+                              <w:t>การปกปิดหรือให้ข้อมูลอันเป็นเท็จ อาจมีความผิดตาม พ.ร.บ. โรคติดต่อ</w:t>
                             </w:r>
                           </w:p>
                         </w:txbxContent>
@@ -2036,11 +775,11 @@
           </mc:Choice>
           <mc:Fallback>
             <w:pict>
-              <v:shapetype w14:anchorId="461AD79D" id="_x0000_t202" coordsize="21600,21600" o:spt="202" path="m,l,21600r21600,l21600,xe">
+              <v:shapetype w14:anchorId="3756D400" id="_x0000_t202" coordsize="21600,21600" o:spt="202" path="m,l,21600r21600,l21600,xe">
                 <v:stroke joinstyle="miter"/>
                 <v:path gradientshapeok="t" o:connecttype="rect"/>
               </v:shapetype>
-              <v:shape id="Text Box 2" o:spid="_x0000_s1026" type="#_x0000_t202" style="position:absolute;margin-left:45pt;margin-top:57.35pt;width:342.6pt;height:70.8pt;z-index:251663360;visibility:visible;mso-wrap-style:square;mso-width-percent:0;mso-height-percent:0;mso-wrap-distance-left:9pt;mso-wrap-distance-top:3.6pt;mso-wrap-distance-right:9pt;mso-wrap-distance-bottom:3.6pt;mso-position-horizontal:absolute;mso-position-horizontal-relative:text;mso-position-vertical:absolute;mso-position-vertical-relative:text;mso-width-percent:0;mso-height-percent:0;mso-width-relative:margin;mso-height-relative:margin;v-text-anchor:top" o:gfxdata="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" filled="f" stroked="f">
+              <v:shape id="Text Box 2" o:spid="_x0000_s1026" type="#_x0000_t202" style="position:absolute;margin-left:54.6pt;margin-top:439pt;width:342.6pt;height:49.8pt;z-index:251661312;visibility:visible;mso-wrap-style:square;mso-width-percent:0;mso-height-percent:0;mso-wrap-distance-left:9pt;mso-wrap-distance-top:3.6pt;mso-wrap-distance-right:9pt;mso-wrap-distance-bottom:3.6pt;mso-position-horizontal:absolute;mso-position-horizontal-relative:text;mso-position-vertical:absolute;mso-position-vertical-relative:text;mso-width-percent:0;mso-height-percent:0;mso-width-relative:margin;mso-height-relative:margin;v-text-anchor:top" o:gfxdata="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" filled="f" stroked="f">
                 <v:textbox>
                   <w:txbxContent>
                     <w:p>
@@ -2049,18 +788,22 @@
                         <w:jc w:val="center"/>
                         <w:rPr>
                           <w:rFonts w:ascii="FreesiaUPC" w:hAnsi="FreesiaUPC" w:cs="FreesiaUPC"/>
-                          <w:sz w:val="26"/>
-                          <w:szCs w:val="26"/>
+                          <w:b/>
+                          <w:bCs/>
+                          <w:sz w:val="20"/>
+                          <w:szCs w:val="20"/>
                         </w:rPr>
                       </w:pPr>
                       <w:r>
                         <w:rPr>
                           <w:rFonts w:ascii="FreesiaUPC" w:hAnsi="FreesiaUPC" w:cs="FreesiaUPC" w:hint="cs"/>
-                          <w:sz w:val="26"/>
-                          <w:szCs w:val="26"/>
+                          <w:b/>
+                          <w:bCs/>
+                          <w:sz w:val="20"/>
+                          <w:szCs w:val="20"/>
                           <w:cs/>
                         </w:rPr>
-                        <w:t>ลงชื่อ................................................................ผู้ป่วย</w:t>
+                        <w:t>ข้าพเจ้าขอรับรองว่าข้อความข้างต้นเป็นความจริงทุกประการ</w:t>
                       </w:r>
                     </w:p>
                     <w:p>
@@ -2069,39 +812,22 @@
                         <w:jc w:val="center"/>
                         <w:rPr>
                           <w:rFonts w:ascii="FreesiaUPC" w:hAnsi="FreesiaUPC" w:cs="FreesiaUPC"/>
-                          <w:sz w:val="26"/>
-                          <w:szCs w:val="26"/>
+                          <w:b/>
+                          <w:bCs/>
+                          <w:sz w:val="20"/>
+                          <w:szCs w:val="20"/>
                         </w:rPr>
                       </w:pPr>
                       <w:r>
                         <w:rPr>
                           <w:rFonts w:ascii="FreesiaUPC" w:hAnsi="FreesiaUPC" w:cs="FreesiaUPC" w:hint="cs"/>
-                          <w:sz w:val="26"/>
-                          <w:szCs w:val="26"/>
+                          <w:b/>
+                          <w:bCs/>
+                          <w:sz w:val="20"/>
+                          <w:szCs w:val="20"/>
                           <w:cs/>
                         </w:rPr>
-                        <w:t xml:space="preserve">(......................................................) </w:t>
-                      </w:r>
-                    </w:p>
-                    <w:p>
-                      <w:pPr>
-                        <w:spacing w:line="240" w:lineRule="auto"/>
-                        <w:jc w:val="center"/>
-                        <w:rPr>
-                          <w:rFonts w:ascii="FreesiaUPC" w:hAnsi="FreesiaUPC" w:cs="FreesiaUPC"/>
-                          <w:sz w:val="26"/>
-                          <w:szCs w:val="26"/>
-                          <w:cs/>
-                        </w:rPr>
-                      </w:pPr>
-                      <w:r>
-                        <w:rPr>
-                          <w:rFonts w:ascii="FreesiaUPC" w:hAnsi="FreesiaUPC" w:cs="FreesiaUPC" w:hint="cs"/>
-                          <w:sz w:val="26"/>
-                          <w:szCs w:val="26"/>
-                          <w:cs/>
-                        </w:rPr>
-                        <w:t>เบอร์ติดต่อ.................................</w:t>
+                        <w:t>การปกปิดหรือให้ข้อมูลอันเป็นเท็จ อาจมีความผิดตาม พ.ร.บ. โรคติดต่อ</w:t>
                       </w:r>
                     </w:p>
                   </w:txbxContent>
@@ -2123,13 +849,13 @@
         <mc:AlternateContent>
           <mc:Choice Requires="wps">
             <w:drawing>
-              <wp:anchor distT="0" distB="0" distL="114300" distR="114300" simplePos="0" relativeHeight="251659264" behindDoc="0" locked="0" layoutInCell="1" allowOverlap="1" wp14:anchorId="01883CFE" wp14:editId="33972965">
+              <wp:anchor distT="0" distB="0" distL="114300" distR="114300" simplePos="0" relativeHeight="251659264" behindDoc="0" locked="0" layoutInCell="1" allowOverlap="1" wp14:anchorId="01883CFE" wp14:editId="41483391">
                 <wp:simplePos x="0" y="0"/>
                 <wp:positionH relativeFrom="margin">
                   <wp:align>right</wp:align>
                 </wp:positionH>
                 <wp:positionV relativeFrom="paragraph">
-                  <wp:posOffset>94615</wp:posOffset>
+                  <wp:posOffset>5543550</wp:posOffset>
                 </wp:positionV>
                 <wp:extent cx="5539740" cy="617220"/>
                 <wp:effectExtent l="0" t="0" r="22860" b="11430"/>
@@ -2185,13 +911,1340 @@
           </mc:Choice>
           <mc:Fallback>
             <w:pict>
-              <v:rect w14:anchorId="3D4CA01E" id="Rectangle 6" o:spid="_x0000_s1026" style="position:absolute;margin-left:385pt;margin-top:7.45pt;width:436.2pt;height:48.6pt;z-index:251659264;visibility:visible;mso-wrap-style:square;mso-height-percent:0;mso-wrap-distance-left:9pt;mso-wrap-distance-top:0;mso-wrap-distance-right:9pt;mso-wrap-distance-bottom:0;mso-position-horizontal:right;mso-position-horizontal-relative:margin;mso-position-vertical:absolute;mso-position-vertical-relative:text;mso-height-percent:0;mso-height-relative:margin;v-text-anchor:middle" o:gfxdata="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" fillcolor="white [3201]" strokecolor="black [3213]" strokeweight="1pt">
+              <v:rect w14:anchorId="209B14BF" id="Rectangle 6" o:spid="_x0000_s1026" style="position:absolute;margin-left:385pt;margin-top:436.5pt;width:436.2pt;height:48.6pt;z-index:251659264;visibility:visible;mso-wrap-style:square;mso-height-percent:0;mso-wrap-distance-left:9pt;mso-wrap-distance-top:0;mso-wrap-distance-right:9pt;mso-wrap-distance-bottom:0;mso-position-horizontal:right;mso-position-horizontal-relative:margin;mso-position-vertical:absolute;mso-position-vertical-relative:text;mso-height-percent:0;mso-height-relative:margin;v-text-anchor:middle" o:gfxdata="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" fillcolor="white [3201]" strokecolor="black [3213]" strokeweight="1pt">
                 <w10:wrap type="square" anchorx="margin"/>
               </v:rect>
             </w:pict>
           </mc:Fallback>
         </mc:AlternateContent>
       </w:r>
+    </w:p>
+    <w:tbl>
+      <w:tblPr>
+        <w:tblStyle w:val="TableGrid"/>
+        <w:tblpPr w:leftFromText="180" w:rightFromText="180" w:vertAnchor="text" w:horzAnchor="page" w:tblpX="710" w:tblpY="187"/>
+        <w:tblW w:w="10800" w:type="dxa"/>
+        <w:tblLook w:val="04A0" w:firstRow="1" w:lastRow="0" w:firstColumn="1" w:lastColumn="0" w:noHBand="0" w:noVBand="1"/>
+      </w:tblPr>
+      <w:tblGrid>
+        <w:gridCol w:w="2970"/>
+        <w:gridCol w:w="4500"/>
+        <w:gridCol w:w="3330"/>
+      </w:tblGrid>
+      <w:tr>
+        <w:tc>
+          <w:tcPr>
+            <w:tcW w:w="10800" w:type="dxa"/>
+            <w:gridSpan w:val="3"/>
+            <w:tcBorders>
+              <w:top w:val="nil"/>
+              <w:left w:val="nil"/>
+              <w:bottom w:val="single" w:sz="4" w:space="0" w:color="auto"/>
+              <w:right w:val="nil"/>
+            </w:tcBorders>
+          </w:tcPr>
+          <w:p>
+            <w:pPr>
+              <w:tabs>
+                <w:tab w:val="left" w:pos="5250"/>
+              </w:tabs>
+              <w:rPr>
+                <w:rFonts w:ascii="FreesiaUPC" w:hAnsi="FreesiaUPC" w:cs="FreesiaUPC"/>
+                <w:sz w:val="28"/>
+              </w:rPr>
+            </w:pPr>
+            <w:r>
+              <w:rPr>
+                <w:rFonts w:ascii="FreesiaUPC" w:hAnsi="FreesiaUPC" w:cs="FreesiaUPC" w:hint="cs"/>
+                <w:b/>
+                <w:bCs/>
+                <w:sz w:val="28"/>
+                <w:u w:val="single"/>
+                <w:cs/>
+              </w:rPr>
+              <w:t>แบบคัดกรองโรคติดเชื้อ</w:t>
+            </w:r>
+          </w:p>
+        </w:tc>
+      </w:tr>
+      <w:tr>
+        <w:tc>
+          <w:tcPr>
+            <w:tcW w:w="2970" w:type="dxa"/>
+            <w:tcBorders>
+              <w:bottom w:val="nil"/>
+            </w:tcBorders>
+          </w:tcPr>
+          <w:p>
+            <w:pPr>
+              <w:tabs>
+                <w:tab w:val="left" w:pos="5250"/>
+              </w:tabs>
+              <w:rPr>
+                <w:rFonts w:ascii="FreesiaUPC" w:hAnsi="FreesiaUPC" w:cs="FreesiaUPC"/>
+                <w:b/>
+                <w:bCs/>
+                <w:sz w:val="28"/>
+              </w:rPr>
+            </w:pPr>
+            <w:r>
+              <w:rPr>
+                <w:rFonts w:ascii="FreesiaUPC" w:hAnsi="FreesiaUPC" w:cs="FreesiaUPC" w:hint="cs"/>
+                <w:b/>
+                <w:bCs/>
+                <w:sz w:val="28"/>
+                <w:cs/>
+              </w:rPr>
+              <w:t>โรคไข้หวัด</w:t>
+            </w:r>
+          </w:p>
+        </w:tc>
+        <w:tc>
+          <w:tcPr>
+            <w:tcW w:w="4500" w:type="dxa"/>
+            <w:tcBorders>
+              <w:bottom w:val="nil"/>
+            </w:tcBorders>
+          </w:tcPr>
+          <w:p>
+            <w:pPr>
+              <w:tabs>
+                <w:tab w:val="left" w:pos="5250"/>
+              </w:tabs>
+              <w:rPr>
+                <w:rFonts w:ascii="FreesiaUPC" w:hAnsi="FreesiaUPC" w:cs="FreesiaUPC"/>
+                <w:b/>
+                <w:bCs/>
+                <w:sz w:val="28"/>
+              </w:rPr>
+            </w:pPr>
+            <w:r>
+              <w:rPr>
+                <w:rFonts w:ascii="FreesiaUPC" w:hAnsi="FreesiaUPC" w:cs="FreesiaUPC" w:hint="cs"/>
+                <w:b/>
+                <w:bCs/>
+                <w:sz w:val="28"/>
+                <w:cs/>
+              </w:rPr>
+              <w:t>โรควัณโรค</w:t>
+            </w:r>
+          </w:p>
+        </w:tc>
+        <w:tc>
+          <w:tcPr>
+            <w:tcW w:w="3330" w:type="dxa"/>
+            <w:tcBorders>
+              <w:bottom w:val="nil"/>
+            </w:tcBorders>
+          </w:tcPr>
+          <w:p>
+            <w:pPr>
+              <w:tabs>
+                <w:tab w:val="left" w:pos="5250"/>
+              </w:tabs>
+              <w:rPr>
+                <w:rFonts w:ascii="FreesiaUPC" w:hAnsi="FreesiaUPC" w:cs="FreesiaUPC"/>
+                <w:b/>
+                <w:bCs/>
+                <w:sz w:val="28"/>
+              </w:rPr>
+            </w:pPr>
+            <w:r>
+              <w:rPr>
+                <w:rFonts w:ascii="FreesiaUPC" w:hAnsi="FreesiaUPC" w:cs="FreesiaUPC" w:hint="cs"/>
+                <w:b/>
+                <w:bCs/>
+                <w:sz w:val="28"/>
+                <w:cs/>
+              </w:rPr>
+              <w:t>โรคเริมและงูสวัด</w:t>
+            </w:r>
+          </w:p>
+        </w:tc>
+      </w:tr>
+      <w:tr>
+        <w:trPr>
+          <w:trHeight w:val="3357"/>
+        </w:trPr>
+        <w:tc>
+          <w:tcPr>
+            <w:tcW w:w="2970" w:type="dxa"/>
+            <w:vMerge w:val="restart"/>
+            <w:tcBorders>
+              <w:top w:val="nil"/>
+              <w:bottom w:val="single" w:sz="4" w:space="0" w:color="auto"/>
+            </w:tcBorders>
+          </w:tcPr>
+          <w:p>
+            <w:pPr>
+              <w:tabs>
+                <w:tab w:val="left" w:pos="5250"/>
+              </w:tabs>
+              <w:rPr>
+                <w:rFonts w:ascii="FreesiaUPC" w:hAnsi="FreesiaUPC" w:cs="FreesiaUPC"/>
+                <w:sz w:val="28"/>
+              </w:rPr>
+            </w:pPr>
+            <w:r>
+              <w:rPr>
+                <w:rFonts w:ascii="FreesiaUPC" w:hAnsi="FreesiaUPC" w:cs="FreesiaUPC" w:hint="cs"/>
+                <w:sz w:val="28"/>
+                <w:cs/>
+              </w:rPr>
+              <w:t>( ) ไม่มีอาการ</w:t>
+            </w:r>
+          </w:p>
+          <w:p>
+            <w:pPr>
+              <w:tabs>
+                <w:tab w:val="left" w:pos="5250"/>
+              </w:tabs>
+              <w:rPr>
+                <w:rFonts w:ascii="FreesiaUPC" w:hAnsi="FreesiaUPC" w:cs="FreesiaUPC"/>
+                <w:sz w:val="28"/>
+                <w:cs/>
+              </w:rPr>
+            </w:pPr>
+            <w:r>
+              <w:rPr>
+                <w:rFonts w:ascii="FreesiaUPC" w:hAnsi="FreesiaUPC" w:cs="FreesiaUPC" w:hint="cs"/>
+                <w:sz w:val="28"/>
+                <w:cs/>
+              </w:rPr>
+              <w:t>( )</w:t>
+            </w:r>
+            <w:r>
+              <w:rPr>
+                <w:rFonts w:ascii="FreesiaUPC" w:hAnsi="FreesiaUPC" w:cs="FreesiaUPC"/>
+                <w:sz w:val="28"/>
+              </w:rPr>
+              <w:t xml:space="preserve"> 1.</w:t>
+            </w:r>
+            <w:r>
+              <w:rPr>
+                <w:rFonts w:ascii="FreesiaUPC" w:hAnsi="FreesiaUPC" w:cs="FreesiaUPC" w:hint="cs"/>
+                <w:sz w:val="28"/>
+                <w:cs/>
+              </w:rPr>
+              <w:t xml:space="preserve">มีไข้ (อุณหภูมิ </w:t>
+            </w:r>
+            <w:r>
+              <w:rPr>
+                <w:rFonts w:ascii="FreesiaUPC" w:hAnsi="FreesiaUPC" w:cs="FreesiaUPC"/>
+                <w:sz w:val="28"/>
+              </w:rPr>
+              <w:t>&gt;</w:t>
+            </w:r>
+            <w:r>
+              <w:rPr>
+                <w:rFonts w:ascii="FreesiaUPC" w:hAnsi="FreesiaUPC" w:cs="FreesiaUPC" w:hint="cs"/>
+                <w:sz w:val="28"/>
+                <w:cs/>
+              </w:rPr>
+              <w:t xml:space="preserve"> 37.5 </w:t>
+            </w:r>
+            <w:r>
+              <w:rPr>
+                <w:rFonts w:ascii="FreesiaUPC" w:hAnsi="FreesiaUPC" w:cs="FreesiaUPC"/>
+                <w:sz w:val="28"/>
+              </w:rPr>
+              <w:t>°C</w:t>
+            </w:r>
+            <w:r>
+              <w:rPr>
+                <w:rFonts w:ascii="FreesiaUPC" w:hAnsi="FreesiaUPC" w:cs="FreesiaUPC" w:hint="cs"/>
+                <w:sz w:val="28"/>
+                <w:cs/>
+              </w:rPr>
+              <w:t>)</w:t>
+            </w:r>
+          </w:p>
+          <w:p>
+            <w:pPr>
+              <w:tabs>
+                <w:tab w:val="left" w:pos="5250"/>
+              </w:tabs>
+              <w:rPr>
+                <w:rFonts w:ascii="FreesiaUPC" w:hAnsi="FreesiaUPC" w:cs="FreesiaUPC"/>
+                <w:sz w:val="28"/>
+              </w:rPr>
+            </w:pPr>
+            <w:r>
+              <w:rPr>
+                <w:rFonts w:ascii="FreesiaUPC" w:hAnsi="FreesiaUPC" w:cs="FreesiaUPC" w:hint="cs"/>
+                <w:sz w:val="28"/>
+                <w:cs/>
+              </w:rPr>
+              <w:t>( )</w:t>
+            </w:r>
+            <w:r>
+              <w:rPr>
+                <w:rFonts w:ascii="FreesiaUPC" w:hAnsi="FreesiaUPC" w:cs="FreesiaUPC"/>
+                <w:sz w:val="28"/>
+              </w:rPr>
+              <w:t xml:space="preserve"> </w:t>
+            </w:r>
+            <w:r>
+              <w:rPr>
+                <w:rFonts w:ascii="FreesiaUPC" w:hAnsi="FreesiaUPC" w:cs="FreesiaUPC" w:hint="cs"/>
+                <w:sz w:val="28"/>
+                <w:cs/>
+              </w:rPr>
+              <w:t>2.ไอ จาม มีน้ำมูก</w:t>
+            </w:r>
+          </w:p>
+          <w:p>
+            <w:pPr>
+              <w:tabs>
+                <w:tab w:val="left" w:pos="5250"/>
+              </w:tabs>
+              <w:rPr>
+                <w:rFonts w:ascii="FreesiaUPC" w:hAnsi="FreesiaUPC" w:cs="FreesiaUPC"/>
+                <w:sz w:val="28"/>
+              </w:rPr>
+            </w:pPr>
+            <w:r>
+              <w:rPr>
+                <w:rFonts w:ascii="FreesiaUPC" w:hAnsi="FreesiaUPC" w:cs="FreesiaUPC" w:hint="cs"/>
+                <w:sz w:val="28"/>
+                <w:cs/>
+              </w:rPr>
+              <w:t>( ) 3.มีเสมหะ เจ็บคอ</w:t>
+            </w:r>
+          </w:p>
+          <w:p>
+            <w:pPr>
+              <w:tabs>
+                <w:tab w:val="left" w:pos="5250"/>
+              </w:tabs>
+              <w:rPr>
+                <w:rFonts w:ascii="FreesiaUPC" w:hAnsi="FreesiaUPC" w:cs="FreesiaUPC"/>
+                <w:sz w:val="28"/>
+              </w:rPr>
+            </w:pPr>
+            <w:r>
+              <w:rPr>
+                <w:rFonts w:ascii="FreesiaUPC" w:hAnsi="FreesiaUPC" w:cs="FreesiaUPC" w:hint="cs"/>
+                <w:sz w:val="28"/>
+                <w:cs/>
+              </w:rPr>
+              <w:t>( ) 4.ปวดศีรษะ</w:t>
+            </w:r>
+          </w:p>
+          <w:p>
+            <w:pPr>
+              <w:tabs>
+                <w:tab w:val="left" w:pos="5250"/>
+              </w:tabs>
+              <w:rPr>
+                <w:rFonts w:ascii="FreesiaUPC" w:hAnsi="FreesiaUPC" w:cs="FreesiaUPC"/>
+                <w:sz w:val="28"/>
+              </w:rPr>
+            </w:pPr>
+            <w:r>
+              <w:rPr>
+                <w:rFonts w:ascii="FreesiaUPC" w:hAnsi="FreesiaUPC" w:cs="FreesiaUPC" w:hint="cs"/>
+                <w:sz w:val="28"/>
+                <w:cs/>
+              </w:rPr>
+              <w:t>( ) 5.มีอ่อนเพลีย</w:t>
+            </w:r>
+          </w:p>
+          <w:p>
+            <w:pPr>
+              <w:tabs>
+                <w:tab w:val="left" w:pos="5250"/>
+              </w:tabs>
+              <w:rPr>
+                <w:rFonts w:ascii="FreesiaUPC" w:hAnsi="FreesiaUPC" w:cs="FreesiaUPC"/>
+                <w:sz w:val="28"/>
+              </w:rPr>
+            </w:pPr>
+            <w:r>
+              <w:rPr>
+                <w:rFonts w:ascii="FreesiaUPC" w:hAnsi="FreesiaUPC" w:cs="FreesiaUPC" w:hint="cs"/>
+                <w:sz w:val="28"/>
+                <w:cs/>
+              </w:rPr>
+              <w:t>( ) 6.ปวดกล้ามเนื้อ</w:t>
+            </w:r>
+          </w:p>
+        </w:tc>
+        <w:tc>
+          <w:tcPr>
+            <w:tcW w:w="4500" w:type="dxa"/>
+            <w:tcBorders>
+              <w:top w:val="nil"/>
+              <w:bottom w:val="nil"/>
+            </w:tcBorders>
+          </w:tcPr>
+          <w:p>
+            <w:pPr>
+              <w:tabs>
+                <w:tab w:val="left" w:pos="5250"/>
+              </w:tabs>
+              <w:rPr>
+                <w:rFonts w:ascii="FreesiaUPC" w:hAnsi="FreesiaUPC" w:cs="FreesiaUPC"/>
+                <w:sz w:val="28"/>
+              </w:rPr>
+            </w:pPr>
+            <w:r>
+              <w:rPr>
+                <w:rFonts w:ascii="FreesiaUPC" w:hAnsi="FreesiaUPC" w:cs="FreesiaUPC" w:hint="cs"/>
+                <w:sz w:val="28"/>
+                <w:cs/>
+              </w:rPr>
+              <w:t>( ) ไม่มีอาการ</w:t>
+            </w:r>
+          </w:p>
+          <w:p>
+            <w:pPr>
+              <w:tabs>
+                <w:tab w:val="left" w:pos="5250"/>
+              </w:tabs>
+              <w:rPr>
+                <w:rFonts w:ascii="FreesiaUPC" w:hAnsi="FreesiaUPC" w:cs="FreesiaUPC"/>
+                <w:sz w:val="28"/>
+              </w:rPr>
+            </w:pPr>
+            <w:r>
+              <w:rPr>
+                <w:rFonts w:ascii="FreesiaUPC" w:hAnsi="FreesiaUPC" w:cs="FreesiaUPC" w:hint="cs"/>
+                <w:sz w:val="28"/>
+                <w:cs/>
+              </w:rPr>
+              <w:t>( ) 1.ไอเรื้อรังเกิน 2 สัปดาห์</w:t>
+            </w:r>
+          </w:p>
+          <w:p>
+            <w:pPr>
+              <w:tabs>
+                <w:tab w:val="left" w:pos="5250"/>
+              </w:tabs>
+              <w:rPr>
+                <w:rFonts w:ascii="FreesiaUPC" w:hAnsi="FreesiaUPC" w:cs="FreesiaUPC"/>
+                <w:sz w:val="28"/>
+              </w:rPr>
+            </w:pPr>
+            <w:r>
+              <w:rPr>
+                <w:rFonts w:ascii="FreesiaUPC" w:hAnsi="FreesiaUPC" w:cs="FreesiaUPC" w:hint="cs"/>
+                <w:sz w:val="28"/>
+                <w:cs/>
+              </w:rPr>
+              <w:t>( ) 2.ไอมีเลือดปน</w:t>
+            </w:r>
+          </w:p>
+          <w:p>
+            <w:pPr>
+              <w:tabs>
+                <w:tab w:val="left" w:pos="5250"/>
+              </w:tabs>
+              <w:rPr>
+                <w:rFonts w:ascii="FreesiaUPC" w:hAnsi="FreesiaUPC" w:cs="FreesiaUPC"/>
+                <w:sz w:val="28"/>
+              </w:rPr>
+            </w:pPr>
+            <w:r>
+              <w:rPr>
+                <w:rFonts w:ascii="FreesiaUPC" w:hAnsi="FreesiaUPC" w:cs="FreesiaUPC" w:hint="cs"/>
+                <w:sz w:val="28"/>
+                <w:cs/>
+              </w:rPr>
+              <w:t>( ) 3.น้ำหนักลด 3-5 กก/เดือนโดย</w:t>
+            </w:r>
+          </w:p>
+          <w:p>
+            <w:pPr>
+              <w:tabs>
+                <w:tab w:val="left" w:pos="5250"/>
+              </w:tabs>
+              <w:rPr>
+                <w:rFonts w:ascii="FreesiaUPC" w:hAnsi="FreesiaUPC" w:cs="FreesiaUPC"/>
+                <w:sz w:val="28"/>
+              </w:rPr>
+            </w:pPr>
+            <w:r>
+              <w:rPr>
+                <w:rFonts w:ascii="FreesiaUPC" w:hAnsi="FreesiaUPC" w:cs="FreesiaUPC" w:hint="cs"/>
+                <w:sz w:val="28"/>
+                <w:cs/>
+              </w:rPr>
+              <w:t>ไม่ทราบสาเหตุ</w:t>
+            </w:r>
+          </w:p>
+          <w:p>
+            <w:pPr>
+              <w:tabs>
+                <w:tab w:val="left" w:pos="5250"/>
+              </w:tabs>
+              <w:rPr>
+                <w:rFonts w:ascii="FreesiaUPC" w:hAnsi="FreesiaUPC" w:cs="FreesiaUPC"/>
+                <w:sz w:val="28"/>
+              </w:rPr>
+            </w:pPr>
+            <w:r>
+              <w:rPr>
+                <w:rFonts w:ascii="FreesiaUPC" w:hAnsi="FreesiaUPC" w:cs="FreesiaUPC" w:hint="cs"/>
+                <w:sz w:val="28"/>
+                <w:cs/>
+              </w:rPr>
+              <w:t>( ) 4.ไข้ตอนบ่ายเกิน 2 สัปดาห์</w:t>
+            </w:r>
+          </w:p>
+          <w:p>
+            <w:pPr>
+              <w:tabs>
+                <w:tab w:val="left" w:pos="5250"/>
+              </w:tabs>
+              <w:rPr>
+                <w:rFonts w:ascii="FreesiaUPC" w:hAnsi="FreesiaUPC" w:cs="FreesiaUPC"/>
+                <w:sz w:val="28"/>
+              </w:rPr>
+            </w:pPr>
+            <w:r>
+              <w:rPr>
+                <w:rFonts w:ascii="FreesiaUPC" w:hAnsi="FreesiaUPC" w:cs="FreesiaUPC" w:hint="cs"/>
+                <w:sz w:val="28"/>
+                <w:cs/>
+              </w:rPr>
+              <w:t>( ) 5.มีเหงื่อออกกลางคืนใน 1 เดือน</w:t>
+            </w:r>
+          </w:p>
+          <w:p>
+            <w:pPr>
+              <w:tabs>
+                <w:tab w:val="left" w:pos="5250"/>
+              </w:tabs>
+              <w:rPr>
+                <w:rFonts w:ascii="FreesiaUPC" w:hAnsi="FreesiaUPC" w:cs="FreesiaUPC"/>
+                <w:sz w:val="28"/>
+              </w:rPr>
+            </w:pPr>
+            <w:r>
+              <w:rPr>
+                <w:rFonts w:ascii="FreesiaUPC" w:hAnsi="FreesiaUPC" w:cs="FreesiaUPC" w:hint="cs"/>
+                <w:sz w:val="28"/>
+                <w:cs/>
+              </w:rPr>
+              <w:t>( ) 6.มีประวัติสัมผัสกับผู้ป่วยวัณโรค</w:t>
+            </w:r>
+          </w:p>
+          <w:p>
+            <w:pPr>
+              <w:tabs>
+                <w:tab w:val="left" w:pos="5250"/>
+              </w:tabs>
+              <w:rPr>
+                <w:rFonts w:ascii="FreesiaUPC" w:hAnsi="FreesiaUPC" w:cs="FreesiaUPC"/>
+                <w:sz w:val="28"/>
+              </w:rPr>
+            </w:pPr>
+            <w:r>
+              <w:rPr>
+                <w:rFonts w:ascii="FreesiaUPC" w:hAnsi="FreesiaUPC" w:cs="FreesiaUPC" w:hint="cs"/>
+                <w:sz w:val="28"/>
+                <w:cs/>
+              </w:rPr>
+              <w:t>( ) 7.กำลังรักษาโรควัณโรค</w:t>
+            </w:r>
+          </w:p>
+          <w:p>
+            <w:pPr>
+              <w:tabs>
+                <w:tab w:val="left" w:pos="5250"/>
+              </w:tabs>
+              <w:rPr>
+                <w:rFonts w:ascii="FreesiaUPC" w:hAnsi="FreesiaUPC" w:cs="FreesiaUPC"/>
+                <w:sz w:val="28"/>
+              </w:rPr>
+            </w:pPr>
+            <w:r>
+              <w:rPr>
+                <w:rFonts w:ascii="FreesiaUPC" w:hAnsi="FreesiaUPC" w:cs="FreesiaUPC" w:hint="cs"/>
+                <w:sz w:val="28"/>
+                <w:cs/>
+              </w:rPr>
+              <w:t>(ระยะเวลาในการรักษา                 )</w:t>
+            </w:r>
+          </w:p>
+        </w:tc>
+        <w:tc>
+          <w:tcPr>
+            <w:tcW w:w="3330" w:type="dxa"/>
+            <w:vMerge w:val="restart"/>
+            <w:tcBorders>
+              <w:top w:val="nil"/>
+              <w:bottom w:val="single" w:sz="4" w:space="0" w:color="auto"/>
+            </w:tcBorders>
+          </w:tcPr>
+          <w:p>
+            <w:pPr>
+              <w:tabs>
+                <w:tab w:val="left" w:pos="5250"/>
+              </w:tabs>
+              <w:rPr>
+                <w:rFonts w:ascii="FreesiaUPC" w:hAnsi="FreesiaUPC" w:cs="FreesiaUPC"/>
+                <w:sz w:val="28"/>
+              </w:rPr>
+            </w:pPr>
+            <w:r>
+              <w:rPr>
+                <w:rFonts w:ascii="FreesiaUPC" w:hAnsi="FreesiaUPC" w:cs="FreesiaUPC" w:hint="cs"/>
+                <w:sz w:val="28"/>
+                <w:cs/>
+              </w:rPr>
+              <w:t>( ) ไม่มีอาการ</w:t>
+            </w:r>
+          </w:p>
+          <w:p>
+            <w:pPr>
+              <w:tabs>
+                <w:tab w:val="left" w:pos="5250"/>
+              </w:tabs>
+              <w:rPr>
+                <w:rFonts w:ascii="FreesiaUPC" w:hAnsi="FreesiaUPC" w:cs="FreesiaUPC"/>
+                <w:sz w:val="28"/>
+              </w:rPr>
+            </w:pPr>
+            <w:r>
+              <w:rPr>
+                <w:rFonts w:ascii="FreesiaUPC" w:hAnsi="FreesiaUPC" w:cs="FreesiaUPC" w:hint="cs"/>
+                <w:sz w:val="28"/>
+                <w:cs/>
+              </w:rPr>
+              <w:t>( ) 1.มีตุ่มน้ำที่ริมฝีปาก</w:t>
+            </w:r>
+          </w:p>
+          <w:p>
+            <w:pPr>
+              <w:tabs>
+                <w:tab w:val="left" w:pos="5250"/>
+              </w:tabs>
+              <w:rPr>
+                <w:rFonts w:ascii="FreesiaUPC" w:hAnsi="FreesiaUPC" w:cs="FreesiaUPC"/>
+                <w:sz w:val="28"/>
+              </w:rPr>
+            </w:pPr>
+            <w:r>
+              <w:rPr>
+                <w:rFonts w:ascii="FreesiaUPC" w:hAnsi="FreesiaUPC" w:cs="FreesiaUPC" w:hint="cs"/>
+                <w:sz w:val="28"/>
+                <w:cs/>
+              </w:rPr>
+              <w:t>( ) 2.แผลที่มีอาการเจ็บแสบร้อน</w:t>
+            </w:r>
+          </w:p>
+          <w:p>
+            <w:pPr>
+              <w:tabs>
+                <w:tab w:val="left" w:pos="5250"/>
+              </w:tabs>
+              <w:rPr>
+                <w:rFonts w:ascii="FreesiaUPC" w:hAnsi="FreesiaUPC" w:cs="FreesiaUPC"/>
+                <w:sz w:val="28"/>
+              </w:rPr>
+            </w:pPr>
+            <w:r>
+              <w:rPr>
+                <w:rFonts w:ascii="FreesiaUPC" w:hAnsi="FreesiaUPC" w:cs="FreesiaUPC" w:hint="cs"/>
+                <w:sz w:val="28"/>
+                <w:cs/>
+              </w:rPr>
+              <w:t>ที่ริมฝีปาก</w:t>
+            </w:r>
+          </w:p>
+          <w:p>
+            <w:pPr>
+              <w:tabs>
+                <w:tab w:val="left" w:pos="5250"/>
+              </w:tabs>
+              <w:rPr>
+                <w:rFonts w:ascii="FreesiaUPC" w:hAnsi="FreesiaUPC" w:cs="FreesiaUPC"/>
+                <w:sz w:val="28"/>
+              </w:rPr>
+            </w:pPr>
+            <w:r>
+              <w:rPr>
+                <w:rFonts w:ascii="FreesiaUPC" w:hAnsi="FreesiaUPC" w:cs="FreesiaUPC" w:hint="cs"/>
+                <w:sz w:val="28"/>
+                <w:cs/>
+              </w:rPr>
+              <w:t>( ) 3.มีตุ่มน้ำใสเป็นแนวยาวตาม</w:t>
+            </w:r>
+          </w:p>
+          <w:p>
+            <w:pPr>
+              <w:tabs>
+                <w:tab w:val="left" w:pos="5250"/>
+              </w:tabs>
+              <w:rPr>
+                <w:rFonts w:ascii="FreesiaUPC" w:hAnsi="FreesiaUPC" w:cs="FreesiaUPC"/>
+                <w:sz w:val="28"/>
+              </w:rPr>
+            </w:pPr>
+            <w:r>
+              <w:rPr>
+                <w:rFonts w:ascii="FreesiaUPC" w:hAnsi="FreesiaUPC" w:cs="FreesiaUPC" w:hint="cs"/>
+                <w:sz w:val="28"/>
+                <w:cs/>
+              </w:rPr>
+              <w:t>ผิวหนังร่างกาย</w:t>
+            </w:r>
+          </w:p>
+          <w:p>
+            <w:pPr>
+              <w:tabs>
+                <w:tab w:val="left" w:pos="5250"/>
+              </w:tabs>
+              <w:rPr>
+                <w:rFonts w:ascii="FreesiaUPC" w:hAnsi="FreesiaUPC" w:cs="FreesiaUPC"/>
+                <w:sz w:val="28"/>
+              </w:rPr>
+            </w:pPr>
+            <w:r>
+              <w:rPr>
+                <w:rFonts w:ascii="FreesiaUPC" w:hAnsi="FreesiaUPC" w:cs="FreesiaUPC" w:hint="cs"/>
+                <w:sz w:val="28"/>
+                <w:cs/>
+              </w:rPr>
+              <w:t>( ) 4.รู้สึกเจ็บแปลบบริเวณผิวหนัง</w:t>
+            </w:r>
+          </w:p>
+          <w:p>
+            <w:pPr>
+              <w:tabs>
+                <w:tab w:val="left" w:pos="5250"/>
+              </w:tabs>
+              <w:rPr>
+                <w:rFonts w:ascii="FreesiaUPC" w:hAnsi="FreesiaUPC" w:cs="FreesiaUPC"/>
+                <w:sz w:val="28"/>
+              </w:rPr>
+            </w:pPr>
+            <w:r>
+              <w:rPr>
+                <w:rFonts w:ascii="FreesiaUPC" w:hAnsi="FreesiaUPC" w:cs="FreesiaUPC" w:hint="cs"/>
+                <w:sz w:val="28"/>
+                <w:cs/>
+              </w:rPr>
+              <w:t xml:space="preserve">( ) 5.รู้สึกคัน ปวดแสบ ปวดร้อน </w:t>
+            </w:r>
+          </w:p>
+          <w:p>
+            <w:pPr>
+              <w:tabs>
+                <w:tab w:val="left" w:pos="5250"/>
+              </w:tabs>
+              <w:rPr>
+                <w:rFonts w:ascii="FreesiaUPC" w:hAnsi="FreesiaUPC" w:cs="FreesiaUPC"/>
+                <w:sz w:val="28"/>
+              </w:rPr>
+            </w:pPr>
+            <w:r>
+              <w:rPr>
+                <w:rFonts w:ascii="FreesiaUPC" w:hAnsi="FreesiaUPC" w:cs="FreesiaUPC" w:hint="cs"/>
+                <w:sz w:val="28"/>
+                <w:cs/>
+              </w:rPr>
+              <w:t>บริเวณผิวหนัง</w:t>
+            </w:r>
+          </w:p>
+          <w:p>
+            <w:pPr>
+              <w:tabs>
+                <w:tab w:val="left" w:pos="5250"/>
+              </w:tabs>
+              <w:rPr>
+                <w:rFonts w:ascii="FreesiaUPC" w:hAnsi="FreesiaUPC" w:cs="FreesiaUPC"/>
+                <w:sz w:val="28"/>
+              </w:rPr>
+            </w:pPr>
+            <w:r>
+              <w:rPr>
+                <w:rFonts w:ascii="FreesiaUPC" w:hAnsi="FreesiaUPC" w:cs="FreesiaUPC" w:hint="cs"/>
+                <w:sz w:val="28"/>
+                <w:cs/>
+              </w:rPr>
+              <w:t>( ) 6.มีประวัติเคยเป็นเริมหรืองูสวัด</w:t>
+            </w:r>
+          </w:p>
+        </w:tc>
+      </w:tr>
+      <w:tr>
+        <w:trPr>
+          <w:trHeight w:val="1463"/>
+        </w:trPr>
+        <w:tc>
+          <w:tcPr>
+            <w:tcW w:w="2970" w:type="dxa"/>
+            <w:vMerge/>
+          </w:tcPr>
+          <w:p>
+            <w:pPr>
+              <w:tabs>
+                <w:tab w:val="left" w:pos="5250"/>
+              </w:tabs>
+              <w:rPr>
+                <w:rFonts w:ascii="FreesiaUPC" w:hAnsi="FreesiaUPC" w:cs="FreesiaUPC"/>
+                <w:sz w:val="28"/>
+              </w:rPr>
+            </w:pPr>
+          </w:p>
+        </w:tc>
+        <w:tc>
+          <w:tcPr>
+            <w:tcW w:w="4500" w:type="dxa"/>
+            <w:tcBorders>
+              <w:top w:val="nil"/>
+            </w:tcBorders>
+          </w:tcPr>
+          <w:p>
+            <w:pPr>
+              <w:tabs>
+                <w:tab w:val="left" w:pos="5250"/>
+              </w:tabs>
+              <w:rPr>
+                <w:rFonts w:ascii="FreesiaUPC" w:hAnsi="FreesiaUPC" w:cs="FreesiaUPC"/>
+                <w:sz w:val="28"/>
+              </w:rPr>
+            </w:pPr>
+          </w:p>
+          <w:p>
+            <w:pPr>
+              <w:tabs>
+                <w:tab w:val="left" w:pos="5250"/>
+              </w:tabs>
+              <w:rPr>
+                <w:rFonts w:ascii="FreesiaUPC" w:hAnsi="FreesiaUPC" w:cs="FreesiaUPC"/>
+                <w:sz w:val="28"/>
+              </w:rPr>
+            </w:pPr>
+            <w:r>
+              <w:rPr>
+                <w:rFonts w:ascii="FreesiaUPC" w:hAnsi="FreesiaUPC" w:cs="FreesiaUPC" w:hint="cs"/>
+                <w:sz w:val="28"/>
+                <w:cs/>
+              </w:rPr>
+              <w:t>ประวัติผู้ป่วยวัณโรค</w:t>
+            </w:r>
+          </w:p>
+          <w:p>
+            <w:pPr>
+              <w:tabs>
+                <w:tab w:val="left" w:pos="5250"/>
+              </w:tabs>
+              <w:rPr>
+                <w:rFonts w:ascii="FreesiaUPC" w:hAnsi="FreesiaUPC" w:cs="FreesiaUPC"/>
+                <w:sz w:val="28"/>
+              </w:rPr>
+            </w:pPr>
+            <w:r>
+              <w:rPr>
+                <w:rFonts w:ascii="FreesiaUPC" w:hAnsi="FreesiaUPC" w:cs="FreesiaUPC" w:hint="cs"/>
+                <w:sz w:val="28"/>
+                <w:cs/>
+              </w:rPr>
+              <w:t>( ) เคยมีประวัติเป็นโรควัณโรคและมีใบรับรองแพทย</w:t>
+            </w:r>
+            <w:r>
+              <w:rPr>
+                <w:rFonts w:ascii="FreesiaUPC" w:hAnsi="FreesiaUPC" w:cs="FreesiaUPC" w:hint="cs"/>
+                <w:sz w:val="28"/>
+                <w:cs/>
+              </w:rPr>
+              <w:t>์</w:t>
+            </w:r>
+          </w:p>
+          <w:p>
+            <w:pPr>
+              <w:tabs>
+                <w:tab w:val="left" w:pos="5250"/>
+              </w:tabs>
+              <w:rPr>
+                <w:rFonts w:ascii="FreesiaUPC" w:hAnsi="FreesiaUPC" w:cs="FreesiaUPC"/>
+                <w:sz w:val="28"/>
+              </w:rPr>
+            </w:pPr>
+            <w:r>
+              <w:rPr>
+                <w:rFonts w:ascii="FreesiaUPC" w:hAnsi="FreesiaUPC" w:cs="FreesiaUPC" w:hint="cs"/>
+                <w:sz w:val="28"/>
+                <w:cs/>
+              </w:rPr>
+              <w:t>ว่าไม่พบเชื้อ ระยะเวลาไม่เกิน 1 เดือน</w:t>
+            </w:r>
+          </w:p>
+        </w:tc>
+        <w:tc>
+          <w:tcPr>
+            <w:tcW w:w="3330" w:type="dxa"/>
+            <w:vMerge/>
+          </w:tcPr>
+          <w:p>
+            <w:pPr>
+              <w:tabs>
+                <w:tab w:val="left" w:pos="5250"/>
+              </w:tabs>
+              <w:rPr>
+                <w:rFonts w:ascii="FreesiaUPC" w:hAnsi="FreesiaUPC" w:cs="FreesiaUPC"/>
+                <w:sz w:val="28"/>
+              </w:rPr>
+            </w:pPr>
+          </w:p>
+        </w:tc>
+      </w:tr>
+      <w:tr>
+        <w:trPr>
+          <w:trHeight w:val="644"/>
+        </w:trPr>
+        <w:tc>
+          <w:tcPr>
+            <w:tcW w:w="2970" w:type="dxa"/>
+          </w:tcPr>
+          <w:p>
+            <w:pPr>
+              <w:tabs>
+                <w:tab w:val="left" w:pos="5250"/>
+              </w:tabs>
+              <w:rPr>
+                <w:rFonts w:ascii="FreesiaUPC" w:hAnsi="FreesiaUPC" w:cs="FreesiaUPC"/>
+                <w:sz w:val="28"/>
+              </w:rPr>
+            </w:pPr>
+            <w:r>
+              <w:rPr>
+                <w:rFonts w:ascii="FreesiaUPC" w:hAnsi="FreesiaUPC" w:cs="FreesiaUPC" w:hint="cs"/>
+                <w:sz w:val="28"/>
+                <w:cs/>
+              </w:rPr>
+              <w:t>สงสัยโรคไข้หวัด เมื่อเข้าเกณฑ์อย่างน้อย 2 ข้อ</w:t>
+            </w:r>
+          </w:p>
+        </w:tc>
+        <w:tc>
+          <w:tcPr>
+            <w:tcW w:w="4500" w:type="dxa"/>
+          </w:tcPr>
+          <w:p>
+            <w:pPr>
+              <w:tabs>
+                <w:tab w:val="left" w:pos="5250"/>
+              </w:tabs>
+              <w:rPr>
+                <w:rFonts w:ascii="FreesiaUPC" w:hAnsi="FreesiaUPC" w:cs="FreesiaUPC"/>
+                <w:sz w:val="28"/>
+              </w:rPr>
+            </w:pPr>
+            <w:r>
+              <w:rPr>
+                <w:rFonts w:ascii="FreesiaUPC" w:hAnsi="FreesiaUPC" w:cs="FreesiaUPC" w:hint="cs"/>
+                <w:sz w:val="28"/>
+                <w:cs/>
+              </w:rPr>
+              <w:t>สงสัยวัณโรคเมื่อเข้าเกณฑ์อย่างน้อย 1 ข้อ</w:t>
+            </w:r>
+          </w:p>
+        </w:tc>
+        <w:tc>
+          <w:tcPr>
+            <w:tcW w:w="3330" w:type="dxa"/>
+          </w:tcPr>
+          <w:p>
+            <w:pPr>
+              <w:tabs>
+                <w:tab w:val="left" w:pos="5250"/>
+              </w:tabs>
+              <w:rPr>
+                <w:rFonts w:ascii="FreesiaUPC" w:hAnsi="FreesiaUPC" w:cs="FreesiaUPC"/>
+                <w:sz w:val="28"/>
+              </w:rPr>
+            </w:pPr>
+            <w:r>
+              <w:rPr>
+                <w:rFonts w:ascii="FreesiaUPC" w:hAnsi="FreesiaUPC" w:cs="FreesiaUPC" w:hint="cs"/>
+                <w:sz w:val="28"/>
+                <w:cs/>
+              </w:rPr>
+              <w:t xml:space="preserve">สงสัยโรคเริม เมื่อเข้าเกณฑ์อย่างน้อย </w:t>
+            </w:r>
+          </w:p>
+          <w:p>
+            <w:pPr>
+              <w:tabs>
+                <w:tab w:val="left" w:pos="5250"/>
+              </w:tabs>
+              <w:rPr>
+                <w:rFonts w:ascii="FreesiaUPC" w:hAnsi="FreesiaUPC" w:cs="FreesiaUPC"/>
+                <w:sz w:val="28"/>
+              </w:rPr>
+            </w:pPr>
+            <w:r>
+              <w:rPr>
+                <w:rFonts w:ascii="FreesiaUPC" w:hAnsi="FreesiaUPC" w:cs="FreesiaUPC" w:hint="cs"/>
+                <w:sz w:val="28"/>
+                <w:cs/>
+              </w:rPr>
+              <w:t>2 ข้อ</w:t>
+            </w:r>
+          </w:p>
+        </w:tc>
+      </w:tr>
+    </w:tbl>
+    <w:tbl>
+      <w:tblPr>
+        <w:tblStyle w:val="TableGrid"/>
+        <w:tblW w:w="10817" w:type="dxa"/>
+        <w:tblInd w:w="-737" w:type="dxa"/>
+        <w:tblLook w:val="04A0" w:firstRow="1" w:lastRow="0" w:firstColumn="1" w:lastColumn="0" w:noHBand="0" w:noVBand="1"/>
+      </w:tblPr>
+      <w:tblGrid>
+        <w:gridCol w:w="2897"/>
+        <w:gridCol w:w="450"/>
+        <w:gridCol w:w="180"/>
+        <w:gridCol w:w="2880"/>
+        <w:gridCol w:w="2340"/>
+        <w:gridCol w:w="2070"/>
+      </w:tblGrid>
+      <w:tr>
+        <w:trPr>
+          <w:trHeight w:val="485"/>
+        </w:trPr>
+        <w:tc>
+          <w:tcPr>
+            <w:tcW w:w="10817" w:type="dxa"/>
+            <w:gridSpan w:val="6"/>
+            <w:tcBorders>
+              <w:top w:val="nil"/>
+              <w:left w:val="nil"/>
+              <w:bottom w:val="nil"/>
+              <w:right w:val="nil"/>
+            </w:tcBorders>
+          </w:tcPr>
+          <w:p>
+            <w:pPr>
+              <w:tabs>
+                <w:tab w:val="left" w:pos="5250"/>
+              </w:tabs>
+              <w:spacing w:before="240"/>
+              <w:rPr>
+                <w:rFonts w:ascii="FreesiaUPC" w:hAnsi="FreesiaUPC" w:cs="FreesiaUPC"/>
+                <w:sz w:val="28"/>
+              </w:rPr>
+            </w:pPr>
+            <w:r>
+              <w:rPr>
+                <w:rFonts w:ascii="FreesiaUPC" w:hAnsi="FreesiaUPC" w:cs="FreesiaUPC" w:hint="cs"/>
+                <w:b/>
+                <w:bCs/>
+                <w:sz w:val="28"/>
+                <w:u w:val="single"/>
+                <w:cs/>
+              </w:rPr>
+              <w:t>แบบคัดกรองโรคไม่ติดเชื้อ</w:t>
+            </w:r>
+          </w:p>
+        </w:tc>
+      </w:tr>
+      <w:tr>
+        <w:tc>
+          <w:tcPr>
+            <w:tcW w:w="3527" w:type="dxa"/>
+            <w:gridSpan w:val="3"/>
+            <w:tcBorders>
+              <w:top w:val="nil"/>
+              <w:left w:val="nil"/>
+              <w:bottom w:val="nil"/>
+              <w:right w:val="nil"/>
+            </w:tcBorders>
+          </w:tcPr>
+          <w:p>
+            <w:pPr>
+              <w:tabs>
+                <w:tab w:val="left" w:pos="5250"/>
+              </w:tabs>
+              <w:rPr>
+                <w:rFonts w:ascii="FreesiaUPC" w:hAnsi="FreesiaUPC" w:cs="FreesiaUPC"/>
+                <w:sz w:val="28"/>
+              </w:rPr>
+            </w:pPr>
+            <w:r>
+              <w:rPr>
+                <w:rFonts w:ascii="FreesiaUPC" w:hAnsi="FreesiaUPC" w:cs="FreesiaUPC" w:hint="cs"/>
+                <w:sz w:val="28"/>
+                <w:cs/>
+              </w:rPr>
+              <w:t>( ) โรคความดันโลหิตสูง</w:t>
+            </w:r>
+          </w:p>
+        </w:tc>
+        <w:tc>
+          <w:tcPr>
+            <w:tcW w:w="2880" w:type="dxa"/>
+            <w:tcBorders>
+              <w:top w:val="nil"/>
+              <w:left w:val="nil"/>
+              <w:bottom w:val="nil"/>
+              <w:right w:val="nil"/>
+            </w:tcBorders>
+          </w:tcPr>
+          <w:p>
+            <w:pPr>
+              <w:tabs>
+                <w:tab w:val="left" w:pos="5250"/>
+              </w:tabs>
+              <w:rPr>
+                <w:rFonts w:ascii="FreesiaUPC" w:hAnsi="FreesiaUPC" w:cs="FreesiaUPC"/>
+                <w:sz w:val="28"/>
+              </w:rPr>
+            </w:pPr>
+            <w:r>
+              <w:rPr>
+                <w:rFonts w:ascii="FreesiaUPC" w:hAnsi="FreesiaUPC" w:cs="FreesiaUPC" w:hint="cs"/>
+                <w:sz w:val="28"/>
+                <w:cs/>
+              </w:rPr>
+              <w:t>( ) โรคเบาหวาน</w:t>
+            </w:r>
+          </w:p>
+        </w:tc>
+        <w:tc>
+          <w:tcPr>
+            <w:tcW w:w="2340" w:type="dxa"/>
+            <w:tcBorders>
+              <w:top w:val="nil"/>
+              <w:left w:val="nil"/>
+              <w:bottom w:val="nil"/>
+              <w:right w:val="nil"/>
+            </w:tcBorders>
+          </w:tcPr>
+          <w:p>
+            <w:pPr>
+              <w:tabs>
+                <w:tab w:val="left" w:pos="5250"/>
+              </w:tabs>
+              <w:rPr>
+                <w:rFonts w:ascii="FreesiaUPC" w:hAnsi="FreesiaUPC" w:cs="FreesiaUPC"/>
+                <w:sz w:val="28"/>
+              </w:rPr>
+            </w:pPr>
+            <w:r>
+              <w:rPr>
+                <w:rFonts w:ascii="FreesiaUPC" w:hAnsi="FreesiaUPC" w:cs="FreesiaUPC" w:hint="cs"/>
+                <w:sz w:val="28"/>
+                <w:cs/>
+              </w:rPr>
+              <w:t>( ) โรคหัวใจ</w:t>
+            </w:r>
+          </w:p>
+        </w:tc>
+        <w:tc>
+          <w:tcPr>
+            <w:tcW w:w="2070" w:type="dxa"/>
+            <w:tcBorders>
+              <w:top w:val="nil"/>
+              <w:left w:val="nil"/>
+              <w:bottom w:val="nil"/>
+              <w:right w:val="nil"/>
+            </w:tcBorders>
+          </w:tcPr>
+          <w:p>
+            <w:pPr>
+              <w:tabs>
+                <w:tab w:val="left" w:pos="5250"/>
+              </w:tabs>
+              <w:rPr>
+                <w:rFonts w:ascii="FreesiaUPC" w:hAnsi="FreesiaUPC" w:cs="FreesiaUPC"/>
+                <w:sz w:val="28"/>
+              </w:rPr>
+            </w:pPr>
+            <w:r>
+              <w:rPr>
+                <w:rFonts w:ascii="FreesiaUPC" w:hAnsi="FreesiaUPC" w:cs="FreesiaUPC" w:hint="cs"/>
+                <w:sz w:val="28"/>
+                <w:cs/>
+              </w:rPr>
+              <w:t>( ) โรคไทรอยด์</w:t>
+            </w:r>
+          </w:p>
+        </w:tc>
+      </w:tr>
+      <w:tr>
+        <w:tc>
+          <w:tcPr>
+            <w:tcW w:w="6407" w:type="dxa"/>
+            <w:gridSpan w:val="4"/>
+            <w:tcBorders>
+              <w:top w:val="nil"/>
+              <w:left w:val="nil"/>
+              <w:bottom w:val="nil"/>
+              <w:right w:val="nil"/>
+            </w:tcBorders>
+          </w:tcPr>
+          <w:p>
+            <w:pPr>
+              <w:tabs>
+                <w:tab w:val="left" w:pos="5250"/>
+              </w:tabs>
+              <w:rPr>
+                <w:rFonts w:ascii="FreesiaUPC" w:hAnsi="FreesiaUPC" w:cs="FreesiaUPC"/>
+                <w:sz w:val="28"/>
+                <w:cs/>
+              </w:rPr>
+            </w:pPr>
+            <w:r>
+              <w:rPr>
+                <w:rFonts w:ascii="FreesiaUPC" w:hAnsi="FreesiaUPC" w:cs="FreesiaUPC" w:hint="cs"/>
+                <w:sz w:val="28"/>
+                <w:cs/>
+              </w:rPr>
+              <w:t>( ) เคยมีประวัติเป็นโรคหลอดเลือดสมอง (</w:t>
+            </w:r>
+            <w:r>
+              <w:rPr>
+                <w:rFonts w:ascii="FreesiaUPC" w:hAnsi="FreesiaUPC" w:cs="FreesiaUPC"/>
+                <w:sz w:val="28"/>
+              </w:rPr>
+              <w:t>stroke)</w:t>
+            </w:r>
+            <w:r>
+              <w:rPr>
+                <w:rFonts w:ascii="FreesiaUPC" w:hAnsi="FreesiaUPC" w:cs="FreesiaUPC" w:hint="cs"/>
+                <w:sz w:val="28"/>
+                <w:cs/>
+              </w:rPr>
+              <w:t xml:space="preserve"> </w:t>
+            </w:r>
+          </w:p>
+        </w:tc>
+        <w:tc>
+          <w:tcPr>
+            <w:tcW w:w="4410" w:type="dxa"/>
+            <w:gridSpan w:val="2"/>
+            <w:tcBorders>
+              <w:top w:val="nil"/>
+              <w:left w:val="nil"/>
+              <w:bottom w:val="nil"/>
+              <w:right w:val="nil"/>
+            </w:tcBorders>
+          </w:tcPr>
+          <w:p>
+            <w:pPr>
+              <w:tabs>
+                <w:tab w:val="left" w:pos="5250"/>
+              </w:tabs>
+              <w:rPr>
+                <w:rFonts w:ascii="FreesiaUPC" w:hAnsi="FreesiaUPC" w:cs="FreesiaUPC"/>
+                <w:sz w:val="28"/>
+              </w:rPr>
+            </w:pPr>
+            <w:r>
+              <w:rPr>
+                <w:rFonts w:ascii="FreesiaUPC" w:hAnsi="FreesiaUPC" w:cs="FreesiaUPC" w:hint="cs"/>
+                <w:sz w:val="28"/>
+                <w:cs/>
+              </w:rPr>
+              <w:t>( ) โรคภูมิคุ้มกันบกพร่อง</w:t>
+            </w:r>
+          </w:p>
+        </w:tc>
+      </w:tr>
+      <w:tr>
+        <w:tc>
+          <w:tcPr>
+            <w:tcW w:w="2897" w:type="dxa"/>
+            <w:tcBorders>
+              <w:top w:val="nil"/>
+              <w:left w:val="nil"/>
+              <w:bottom w:val="nil"/>
+              <w:right w:val="nil"/>
+            </w:tcBorders>
+          </w:tcPr>
+          <w:p>
+            <w:pPr>
+              <w:tabs>
+                <w:tab w:val="left" w:pos="5250"/>
+              </w:tabs>
+              <w:rPr>
+                <w:rFonts w:ascii="FreesiaUPC" w:hAnsi="FreesiaUPC" w:cs="FreesiaUPC"/>
+                <w:sz w:val="28"/>
+              </w:rPr>
+            </w:pPr>
+            <w:r>
+              <w:rPr>
+                <w:rFonts w:ascii="FreesiaUPC" w:hAnsi="FreesiaUPC" w:cs="FreesiaUPC" w:hint="cs"/>
+                <w:sz w:val="28"/>
+                <w:cs/>
+              </w:rPr>
+              <w:t>( ) สตรีมีครรภ์ อายุครรภ์</w:t>
+            </w:r>
+          </w:p>
+        </w:tc>
+        <w:tc>
+          <w:tcPr>
+            <w:tcW w:w="450" w:type="dxa"/>
+            <w:tcBorders>
+              <w:top w:val="nil"/>
+              <w:left w:val="nil"/>
+              <w:bottom w:val="nil"/>
+              <w:right w:val="nil"/>
+            </w:tcBorders>
+          </w:tcPr>
+          <w:p>
+            <w:pPr>
+              <w:tabs>
+                <w:tab w:val="left" w:pos="5250"/>
+              </w:tabs>
+              <w:rPr>
+                <w:rFonts w:ascii="FreesiaUPC" w:hAnsi="FreesiaUPC" w:cs="FreesiaUPC"/>
+                <w:sz w:val="28"/>
+              </w:rPr>
+            </w:pPr>
+          </w:p>
+        </w:tc>
+        <w:tc>
+          <w:tcPr>
+            <w:tcW w:w="7470" w:type="dxa"/>
+            <w:gridSpan w:val="4"/>
+            <w:tcBorders>
+              <w:top w:val="nil"/>
+              <w:left w:val="nil"/>
+              <w:bottom w:val="nil"/>
+              <w:right w:val="nil"/>
+            </w:tcBorders>
+          </w:tcPr>
+          <w:p>
+            <w:pPr>
+              <w:tabs>
+                <w:tab w:val="left" w:pos="5250"/>
+              </w:tabs>
+              <w:rPr>
+                <w:rFonts w:ascii="FreesiaUPC" w:hAnsi="FreesiaUPC" w:cs="FreesiaUPC"/>
+                <w:sz w:val="28"/>
+              </w:rPr>
+            </w:pPr>
+            <w:r>
+              <w:rPr>
+                <w:rFonts w:ascii="FreesiaUPC" w:hAnsi="FreesiaUPC" w:cs="FreesiaUPC" w:hint="cs"/>
+                <w:sz w:val="28"/>
+                <w:cs/>
+              </w:rPr>
+              <w:t>เดือน</w:t>
+            </w:r>
+          </w:p>
+        </w:tc>
+      </w:tr>
+    </w:tbl>
+    <w:p>
+      <w:pPr>
+        <w:tabs>
+          <w:tab w:val="left" w:pos="5250"/>
+        </w:tabs>
+        <w:rPr>
+          <w:rFonts w:asciiTheme="minorBidi" w:hAnsiTheme="minorBidi"/>
+          <w:sz w:val="32"/>
+          <w:szCs w:val="32"/>
+        </w:rPr>
+      </w:pPr>
       <w:r>
         <w:rPr>
           <w:rFonts w:asciiTheme="minorBidi" w:hAnsiTheme="minorBidi"/>
@@ -2203,18 +2256,18 @@
         <mc:AlternateContent>
           <mc:Choice Requires="wps">
             <w:drawing>
-              <wp:anchor distT="45720" distB="45720" distL="114300" distR="114300" simplePos="0" relativeHeight="251661312" behindDoc="0" locked="0" layoutInCell="1" allowOverlap="1" wp14:anchorId="3756D400" wp14:editId="72787EA4">
+              <wp:anchor distT="45720" distB="45720" distL="114300" distR="114300" simplePos="0" relativeHeight="251663360" behindDoc="0" locked="0" layoutInCell="1" allowOverlap="1" wp14:anchorId="461AD79D" wp14:editId="1039D61D">
                 <wp:simplePos x="0" y="0"/>
                 <wp:positionH relativeFrom="column">
-                  <wp:posOffset>716280</wp:posOffset>
+                  <wp:posOffset>571500</wp:posOffset>
                 </wp:positionH>
                 <wp:positionV relativeFrom="paragraph">
-                  <wp:posOffset>95885</wp:posOffset>
+                  <wp:posOffset>682625</wp:posOffset>
                 </wp:positionV>
-                <wp:extent cx="4351020" cy="632460"/>
+                <wp:extent cx="4351020" cy="899160"/>
                 <wp:effectExtent l="0" t="0" r="0" b="0"/>
                 <wp:wrapSquare wrapText="bothSides"/>
-                <wp:docPr id="217" name="Text Box 2"/>
+                <wp:docPr id="2025641284" name="Text Box 2"/>
                 <wp:cNvGraphicFramePr>
                   <a:graphicFrameLocks xmlns:a="http://schemas.openxmlformats.org/drawingml/2006/main"/>
                 </wp:cNvGraphicFramePr>
@@ -2227,7 +2280,7 @@
                       <wps:spPr bwMode="auto">
                         <a:xfrm>
                           <a:off x="0" y="0"/>
-                          <a:ext cx="4351020" cy="632460"/>
+                          <a:ext cx="4351020" cy="899160"/>
                         </a:xfrm>
                         <a:prstGeom prst="rect">
                           <a:avLst/>
@@ -2248,22 +2301,18 @@
                               <w:jc w:val="center"/>
                               <w:rPr>
                                 <w:rFonts w:ascii="FreesiaUPC" w:hAnsi="FreesiaUPC" w:cs="FreesiaUPC"/>
-                                <w:b/>
-                                <w:bCs/>
-                                <w:sz w:val="26"/>
-                                <w:szCs w:val="26"/>
+                                <w:sz w:val="24"/>
+                                <w:szCs w:val="24"/>
                               </w:rPr>
                             </w:pPr>
                             <w:r>
                               <w:rPr>
                                 <w:rFonts w:ascii="FreesiaUPC" w:hAnsi="FreesiaUPC" w:cs="FreesiaUPC" w:hint="cs"/>
-                                <w:b/>
-                                <w:bCs/>
-                                <w:sz w:val="26"/>
-                                <w:szCs w:val="26"/>
+                                <w:sz w:val="24"/>
+                                <w:szCs w:val="24"/>
                                 <w:cs/>
                               </w:rPr>
-                              <w:t>ข้าพเจ้าขอรับรองว่าข้อความข้างต้นเป็นความจริงทุกประการ</w:t>
+                              <w:t>ลงชื่อ................................................................ผู้ป่วย</w:t>
                             </w:r>
                           </w:p>
                           <w:p>
@@ -2272,22 +2321,39 @@
                               <w:jc w:val="center"/>
                               <w:rPr>
                                 <w:rFonts w:ascii="FreesiaUPC" w:hAnsi="FreesiaUPC" w:cs="FreesiaUPC"/>
-                                <w:b/>
-                                <w:bCs/>
-                                <w:sz w:val="26"/>
-                                <w:szCs w:val="26"/>
+                                <w:sz w:val="24"/>
+                                <w:szCs w:val="24"/>
                               </w:rPr>
                             </w:pPr>
                             <w:r>
                               <w:rPr>
                                 <w:rFonts w:ascii="FreesiaUPC" w:hAnsi="FreesiaUPC" w:cs="FreesiaUPC" w:hint="cs"/>
-                                <w:b/>
-                                <w:bCs/>
-                                <w:sz w:val="26"/>
-                                <w:szCs w:val="26"/>
+                                <w:sz w:val="24"/>
+                                <w:szCs w:val="24"/>
                                 <w:cs/>
                               </w:rPr>
-                              <w:t>การปกปิดหรือให้ข้อมูลอันเป็นเท็จ อาจมีความผิดตาม พ.ร.บ. โรคติดต่อ</w:t>
+                              <w:t xml:space="preserve">(......................................................) </w:t>
+                            </w:r>
+                          </w:p>
+                          <w:p>
+                            <w:pPr>
+                              <w:spacing w:line="240" w:lineRule="auto"/>
+                              <w:jc w:val="center"/>
+                              <w:rPr>
+                                <w:rFonts w:ascii="FreesiaUPC" w:hAnsi="FreesiaUPC" w:cs="FreesiaUPC"/>
+                                <w:sz w:val="24"/>
+                                <w:szCs w:val="24"/>
+                                <w:cs/>
+                              </w:rPr>
+                            </w:pPr>
+                            <w:r>
+                              <w:rPr>
+                                <w:rFonts w:ascii="FreesiaUPC" w:hAnsi="FreesiaUPC" w:cs="FreesiaUPC" w:hint="cs"/>
+                                <w:sz w:val="24"/>
+                                <w:szCs w:val="24"/>
+                                <w:cs/>
+                              </w:rPr>
+                              <w:t>เบอร์ติดต่อ.................................</w:t>
                             </w:r>
                           </w:p>
                         </w:txbxContent>
@@ -2309,7 +2375,7 @@
           </mc:Choice>
           <mc:Fallback>
             <w:pict>
-              <v:shape w14:anchorId="3756D400" id="_x0000_s1027" type="#_x0000_t202" style="position:absolute;margin-left:56.4pt;margin-top:7.55pt;width:342.6pt;height:49.8pt;z-index:251661312;visibility:visible;mso-wrap-style:square;mso-width-percent:0;mso-height-percent:0;mso-wrap-distance-left:9pt;mso-wrap-distance-top:3.6pt;mso-wrap-distance-right:9pt;mso-wrap-distance-bottom:3.6pt;mso-position-horizontal:absolute;mso-position-horizontal-relative:text;mso-position-vertical:absolute;mso-position-vertical-relative:text;mso-width-percent:0;mso-height-percent:0;mso-width-relative:margin;mso-height-relative:margin;v-text-anchor:top" o:gfxdata="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" filled="f" stroked="f">
+              <v:shape w14:anchorId="461AD79D" id="_x0000_s1027" type="#_x0000_t202" style="position:absolute;margin-left:45pt;margin-top:53.75pt;width:342.6pt;height:70.8pt;z-index:251663360;visibility:visible;mso-wrap-style:square;mso-width-percent:0;mso-height-percent:0;mso-wrap-distance-left:9pt;mso-wrap-distance-top:3.6pt;mso-wrap-distance-right:9pt;mso-wrap-distance-bottom:3.6pt;mso-position-horizontal:absolute;mso-position-horizontal-relative:text;mso-position-vertical:absolute;mso-position-vertical-relative:text;mso-width-percent:0;mso-height-percent:0;mso-width-relative:margin;mso-height-relative:margin;v-text-anchor:top" o:gfxdata="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" filled="f" stroked="f">
                 <v:textbox>
                   <w:txbxContent>
                     <w:p>
@@ -2318,22 +2384,18 @@
                         <w:jc w:val="center"/>
                         <w:rPr>
                           <w:rFonts w:ascii="FreesiaUPC" w:hAnsi="FreesiaUPC" w:cs="FreesiaUPC"/>
-                          <w:b/>
-                          <w:bCs/>
-                          <w:sz w:val="26"/>
-                          <w:szCs w:val="26"/>
+                          <w:sz w:val="24"/>
+                          <w:szCs w:val="24"/>
                         </w:rPr>
                       </w:pPr>
                       <w:r>
                         <w:rPr>
                           <w:rFonts w:ascii="FreesiaUPC" w:hAnsi="FreesiaUPC" w:cs="FreesiaUPC" w:hint="cs"/>
-                          <w:b/>
-                          <w:bCs/>
-                          <w:sz w:val="26"/>
-                          <w:szCs w:val="26"/>
+                          <w:sz w:val="24"/>
+                          <w:szCs w:val="24"/>
                           <w:cs/>
                         </w:rPr>
-                        <w:t>ข้าพเจ้าขอรับรองว่าข้อความข้างต้นเป็นความจริงทุกประการ</w:t>
+                        <w:t>ลงชื่อ................................................................ผู้ป่วย</w:t>
                       </w:r>
                     </w:p>
                     <w:p>
@@ -2342,22 +2404,39 @@
                         <w:jc w:val="center"/>
                         <w:rPr>
                           <w:rFonts w:ascii="FreesiaUPC" w:hAnsi="FreesiaUPC" w:cs="FreesiaUPC"/>
-                          <w:b/>
-                          <w:bCs/>
-                          <w:sz w:val="26"/>
-                          <w:szCs w:val="26"/>
+                          <w:sz w:val="24"/>
+                          <w:szCs w:val="24"/>
                         </w:rPr>
                       </w:pPr>
                       <w:r>
                         <w:rPr>
                           <w:rFonts w:ascii="FreesiaUPC" w:hAnsi="FreesiaUPC" w:cs="FreesiaUPC" w:hint="cs"/>
-                          <w:b/>
-                          <w:bCs/>
-                          <w:sz w:val="26"/>
-                          <w:szCs w:val="26"/>
+                          <w:sz w:val="24"/>
+                          <w:szCs w:val="24"/>
                           <w:cs/>
                         </w:rPr>
-                        <w:t>การปกปิดหรือให้ข้อมูลอันเป็นเท็จ อาจมีความผิดตาม พ.ร.บ. โรคติดต่อ</w:t>
+                        <w:t xml:space="preserve">(......................................................) </w:t>
+                      </w:r>
+                    </w:p>
+                    <w:p>
+                      <w:pPr>
+                        <w:spacing w:line="240" w:lineRule="auto"/>
+                        <w:jc w:val="center"/>
+                        <w:rPr>
+                          <w:rFonts w:ascii="FreesiaUPC" w:hAnsi="FreesiaUPC" w:cs="FreesiaUPC"/>
+                          <w:sz w:val="24"/>
+                          <w:szCs w:val="24"/>
+                          <w:cs/>
+                        </w:rPr>
+                      </w:pPr>
+                      <w:r>
+                        <w:rPr>
+                          <w:rFonts w:ascii="FreesiaUPC" w:hAnsi="FreesiaUPC" w:cs="FreesiaUPC" w:hint="cs"/>
+                          <w:sz w:val="24"/>
+                          <w:szCs w:val="24"/>
+                          <w:cs/>
+                        </w:rPr>
+                        <w:t>เบอร์ติดต่อ.................................</w:t>
                       </w:r>
                     </w:p>
                   </w:txbxContent>
@@ -2372,7 +2451,7 @@
     <w:tbl>
       <w:tblPr>
         <w:tblStyle w:val="TableGrid"/>
-        <w:tblpPr w:leftFromText="180" w:rightFromText="180" w:vertAnchor="text" w:horzAnchor="margin" w:tblpXSpec="center" w:tblpY="829"/>
+        <w:tblpPr w:leftFromText="180" w:rightFromText="180" w:vertAnchor="text" w:horzAnchor="margin" w:tblpXSpec="center" w:tblpY="979"/>
         <w:tblW w:w="10795" w:type="dxa"/>
         <w:tblBorders>
           <w:top w:val="none" w:sz="0" w:space="0" w:color="auto"/>
@@ -2385,16 +2464,17 @@
         <w:tblLook w:val="04A0" w:firstRow="1" w:lastRow="0" w:firstColumn="1" w:lastColumn="0" w:noHBand="0" w:noVBand="1"/>
       </w:tblPr>
       <w:tblGrid>
-        <w:gridCol w:w="3145"/>
-        <w:gridCol w:w="2088"/>
-        <w:gridCol w:w="2254"/>
+        <w:gridCol w:w="2610"/>
+        <w:gridCol w:w="2623"/>
+        <w:gridCol w:w="1967"/>
+        <w:gridCol w:w="287"/>
         <w:gridCol w:w="3308"/>
       </w:tblGrid>
       <w:tr>
         <w:tc>
           <w:tcPr>
             <w:tcW w:w="10795" w:type="dxa"/>
-            <w:gridSpan w:val="4"/>
+            <w:gridSpan w:val="5"/>
           </w:tcPr>
           <w:p>
             <w:pPr>
@@ -2424,7 +2504,7 @@
       <w:tr>
         <w:tc>
           <w:tcPr>
-            <w:tcW w:w="3145" w:type="dxa"/>
+            <w:tcW w:w="2610" w:type="dxa"/>
           </w:tcPr>
           <w:p>
             <w:pPr>
@@ -2436,6 +2516,7 @@
                 <w:b/>
                 <w:bCs/>
                 <w:sz w:val="28"/>
+                <w:u w:val="single"/>
               </w:rPr>
             </w:pPr>
             <w:r>
@@ -2444,6 +2525,7 @@
                 <w:b/>
                 <w:bCs/>
                 <w:sz w:val="28"/>
+                <w:u w:val="single"/>
                 <w:cs/>
               </w:rPr>
               <w:t>ประเภทผู้ป่วย</w:t>
@@ -2452,34 +2534,74 @@
         </w:tc>
         <w:tc>
           <w:tcPr>
-            <w:tcW w:w="7650" w:type="dxa"/>
-            <w:gridSpan w:val="3"/>
-          </w:tcPr>
-          <w:p>
-            <w:pPr>
-              <w:tabs>
-                <w:tab w:val="left" w:pos="5250"/>
-              </w:tabs>
-              <w:rPr>
-                <w:rFonts w:ascii="FreesiaUPC" w:hAnsi="FreesiaUPC" w:cs="FreesiaUPC"/>
-                <w:sz w:val="28"/>
-              </w:rPr>
-            </w:pPr>
-            <w:r>
-              <w:rPr>
-                <w:rFonts w:ascii="FreesiaUPC" w:hAnsi="FreesiaUPC" w:cs="FreesiaUPC" w:hint="cs"/>
-                <w:sz w:val="28"/>
-                <w:cs/>
-              </w:rPr>
-              <w:t>( ) ผู้ป่วยโรคติดต่อเชื้อ (สีม่วง)</w:t>
-            </w:r>
+            <w:tcW w:w="4590" w:type="dxa"/>
+            <w:gridSpan w:val="2"/>
+          </w:tcPr>
+          <w:p>
+            <w:pPr>
+              <w:tabs>
+                <w:tab w:val="left" w:pos="5250"/>
+              </w:tabs>
+              <w:rPr>
+                <w:rFonts w:ascii="FreesiaUPC" w:hAnsi="FreesiaUPC" w:cs="FreesiaUPC"/>
+                <w:sz w:val="28"/>
+              </w:rPr>
+            </w:pPr>
+            <w:r>
+              <w:rPr>
+                <w:rFonts w:ascii="FreesiaUPC" w:hAnsi="FreesiaUPC" w:cs="FreesiaUPC" w:hint="cs"/>
+                <w:sz w:val="28"/>
+                <w:cs/>
+              </w:rPr>
+              <w:t xml:space="preserve">( ) </w:t>
+            </w:r>
+            <w:r>
+              <w:rPr>
+                <w:rFonts w:ascii="FreesiaUPC" w:hAnsi="FreesiaUPC" w:cs="FreesiaUPC" w:hint="cs"/>
+                <w:sz w:val="28"/>
+                <w:cs/>
+              </w:rPr>
+              <w:t>ผู้ป่วยโรคติดเชื้อ (สีม่วง)</w:t>
+            </w:r>
+          </w:p>
+        </w:tc>
+        <w:tc>
+          <w:tcPr>
+            <w:tcW w:w="287" w:type="dxa"/>
+          </w:tcPr>
+          <w:p>
+            <w:pPr>
+              <w:tabs>
+                <w:tab w:val="left" w:pos="5250"/>
+              </w:tabs>
+              <w:rPr>
+                <w:rFonts w:ascii="FreesiaUPC" w:hAnsi="FreesiaUPC" w:cs="FreesiaUPC"/>
+                <w:sz w:val="28"/>
+              </w:rPr>
+            </w:pPr>
+          </w:p>
+        </w:tc>
+        <w:tc>
+          <w:tcPr>
+            <w:tcW w:w="3308" w:type="dxa"/>
+          </w:tcPr>
+          <w:p>
+            <w:pPr>
+              <w:tabs>
+                <w:tab w:val="left" w:pos="5250"/>
+              </w:tabs>
+              <w:rPr>
+                <w:rFonts w:ascii="FreesiaUPC" w:hAnsi="FreesiaUPC" w:cs="FreesiaUPC"/>
+                <w:sz w:val="28"/>
+              </w:rPr>
+            </w:pPr>
           </w:p>
         </w:tc>
       </w:tr>
       <w:tr>
         <w:tc>
           <w:tcPr>
-            <w:tcW w:w="3145" w:type="dxa"/>
+            <w:tcW w:w="2610" w:type="dxa"/>
           </w:tcPr>
           <w:p>
             <w:pPr>
@@ -2491,6 +2613,7 @@
                 <w:b/>
                 <w:bCs/>
                 <w:sz w:val="28"/>
+                <w:u w:val="single"/>
               </w:rPr>
             </w:pPr>
             <w:r>
@@ -2499,6 +2622,7 @@
                 <w:b/>
                 <w:bCs/>
                 <w:sz w:val="28"/>
+                <w:u w:val="single"/>
                 <w:cs/>
               </w:rPr>
               <w:t>ความเร่งด่วนในการรักษา</w:t>
@@ -2507,7 +2631,7 @@
         </w:tc>
         <w:tc>
           <w:tcPr>
-            <w:tcW w:w="2088" w:type="dxa"/>
+            <w:tcW w:w="2623" w:type="dxa"/>
           </w:tcPr>
           <w:p>
             <w:pPr>
@@ -2533,37 +2657,48 @@
                 <w:rFonts w:ascii="FreesiaUPC" w:hAnsi="FreesiaUPC" w:cs="FreesiaUPC"/>
                 <w:sz w:val="28"/>
               </w:rPr>
-              <w:t>Emergency</w:t>
-            </w:r>
-            <w:r>
-              <w:rPr>
-                <w:rFonts w:ascii="FreesiaUPC" w:hAnsi="FreesiaUPC" w:cs="FreesiaUPC"/>
-                <w:sz w:val="28"/>
-              </w:rPr>
-              <w:t xml:space="preserve"> </w:t>
-            </w:r>
-            <w:r>
-              <w:rPr>
-                <w:rFonts w:ascii="FreesiaUPC" w:hAnsi="FreesiaUPC" w:cs="FreesiaUPC" w:hint="cs"/>
-                <w:sz w:val="28"/>
-                <w:cs/>
-              </w:rPr>
-              <w:t>(สีแดง)</w:t>
+              <w:t xml:space="preserve">emergency </w:t>
+            </w:r>
+            <w:r>
+              <w:rPr>
+                <w:rFonts w:ascii="FreesiaUPC" w:hAnsi="FreesiaUPC" w:cs="FreesiaUPC" w:hint="cs"/>
+                <w:sz w:val="28"/>
+                <w:cs/>
+              </w:rPr>
+              <w:t>(</w:t>
+            </w:r>
+            <w:r>
+              <w:rPr>
+                <w:rFonts w:ascii="FreesiaUPC" w:hAnsi="FreesiaUPC" w:cs="FreesiaUPC" w:hint="cs"/>
+                <w:sz w:val="28"/>
+                <w:cs/>
+              </w:rPr>
+              <w:t>สีม่วง</w:t>
+            </w:r>
+            <w:r>
+              <w:rPr>
+                <w:rFonts w:ascii="FreesiaUPC" w:hAnsi="FreesiaUPC" w:cs="FreesiaUPC" w:hint="cs"/>
+                <w:sz w:val="28"/>
+                <w:cs/>
+              </w:rPr>
+              <w:t>)</w:t>
             </w:r>
           </w:p>
         </w:tc>
         <w:tc>
           <w:tcPr>
             <w:tcW w:w="2254" w:type="dxa"/>
-          </w:tcPr>
-          <w:p>
-            <w:pPr>
-              <w:tabs>
-                <w:tab w:val="left" w:pos="5250"/>
-              </w:tabs>
-              <w:rPr>
-                <w:rFonts w:ascii="FreesiaUPC" w:hAnsi="FreesiaUPC" w:cs="FreesiaUPC"/>
-                <w:sz w:val="28"/>
+            <w:gridSpan w:val="2"/>
+          </w:tcPr>
+          <w:p>
+            <w:pPr>
+              <w:tabs>
+                <w:tab w:val="left" w:pos="5250"/>
+              </w:tabs>
+              <w:rPr>
+                <w:rFonts w:ascii="FreesiaUPC" w:hAnsi="FreesiaUPC" w:cs="FreesiaUPC"/>
+                <w:sz w:val="28"/>
+                <w:cs/>
               </w:rPr>
             </w:pPr>
             <w:r>
@@ -2579,15 +2714,15 @@
                 <w:rFonts w:ascii="FreesiaUPC" w:hAnsi="FreesiaUPC" w:cs="FreesiaUPC"/>
                 <w:sz w:val="28"/>
               </w:rPr>
-              <w:t>Urgent</w:t>
-            </w:r>
-            <w:r>
-              <w:rPr>
-                <w:rFonts w:ascii="FreesiaUPC" w:hAnsi="FreesiaUPC" w:cs="FreesiaUPC" w:hint="cs"/>
-                <w:sz w:val="28"/>
-                <w:cs/>
-              </w:rPr>
-              <w:t xml:space="preserve"> (สีส้ม)</w:t>
+              <w:t>urgent (</w:t>
+            </w:r>
+            <w:r>
+              <w:rPr>
+                <w:rFonts w:ascii="FreesiaUPC" w:hAnsi="FreesiaUPC" w:cs="FreesiaUPC" w:hint="cs"/>
+                <w:sz w:val="28"/>
+                <w:cs/>
+              </w:rPr>
+              <w:t>สีส้ม)</w:t>
             </w:r>
           </w:p>
         </w:tc>
@@ -2603,6 +2738,7 @@
               <w:rPr>
                 <w:rFonts w:ascii="FreesiaUPC" w:hAnsi="FreesiaUPC" w:cs="FreesiaUPC"/>
                 <w:sz w:val="28"/>
+                <w:cs/>
               </w:rPr>
             </w:pPr>
             <w:r>
@@ -2618,15 +2754,15 @@
                 <w:rFonts w:ascii="FreesiaUPC" w:hAnsi="FreesiaUPC" w:cs="FreesiaUPC"/>
                 <w:sz w:val="28"/>
               </w:rPr>
-              <w:t>Non-Urgent</w:t>
-            </w:r>
-            <w:r>
-              <w:rPr>
-                <w:rFonts w:ascii="FreesiaUPC" w:hAnsi="FreesiaUPC" w:cs="FreesiaUPC" w:hint="cs"/>
-                <w:sz w:val="28"/>
-                <w:cs/>
-              </w:rPr>
-              <w:t xml:space="preserve"> (สีเขียว)</w:t>
+              <w:t>non-urgent (</w:t>
+            </w:r>
+            <w:r>
+              <w:rPr>
+                <w:rFonts w:ascii="FreesiaUPC" w:hAnsi="FreesiaUPC" w:cs="FreesiaUPC" w:hint="cs"/>
+                <w:sz w:val="28"/>
+                <w:cs/>
+              </w:rPr>
+              <w:t>สีเขียว)</w:t>
             </w:r>
           </w:p>
         </w:tc>
@@ -2644,6 +2780,84 @@
           <w:cs/>
         </w:rPr>
       </w:pPr>
+      <w:r>
+        <w:rPr>
+          <w:rFonts w:asciiTheme="minorBidi" w:hAnsiTheme="minorBidi"/>
+          <w:noProof/>
+          <w:sz w:val="32"/>
+          <w:szCs w:val="32"/>
+          <w:lang w:val="th-TH"/>
+        </w:rPr>
+        <mc:AlternateContent>
+          <mc:Choice Requires="wps">
+            <w:drawing>
+              <wp:anchor distT="0" distB="0" distL="114300" distR="114300" simplePos="0" relativeHeight="251664384" behindDoc="0" locked="0" layoutInCell="1" allowOverlap="1" wp14:anchorId="154C1EE3" wp14:editId="27D18D91">
+                <wp:simplePos x="0" y="0"/>
+                <wp:positionH relativeFrom="column">
+                  <wp:posOffset>-358140</wp:posOffset>
+                </wp:positionH>
+                <wp:positionV relativeFrom="paragraph">
+                  <wp:posOffset>490855</wp:posOffset>
+                </wp:positionV>
+                <wp:extent cx="6408420" cy="7620"/>
+                <wp:effectExtent l="0" t="0" r="30480" b="30480"/>
+                <wp:wrapNone/>
+                <wp:docPr id="1221944134" name="Straight Connector 4"/>
+                <wp:cNvGraphicFramePr/>
+                <a:graphic xmlns:a="http://schemas.openxmlformats.org/drawingml/2006/main">
+                  <a:graphicData uri="http://schemas.microsoft.com/office/word/2010/wordprocessingShape">
+                    <wps:wsp>
+                      <wps:cNvCnPr/>
+                      <wps:spPr>
+                        <a:xfrm>
+                          <a:off x="0" y="0"/>
+                          <a:ext cx="6408420" cy="7620"/>
+                        </a:xfrm>
+                        <a:prstGeom prst="line">
+                          <a:avLst/>
+                        </a:prstGeom>
+                        <a:ln w="12700">
+                          <a:solidFill>
+                            <a:schemeClr val="tx1"/>
+                          </a:solidFill>
+                        </a:ln>
+                      </wps:spPr>
+                      <wps:style>
+                        <a:lnRef idx="1">
+                          <a:schemeClr val="accent1"/>
+                        </a:lnRef>
+                        <a:fillRef idx="0">
+                          <a:schemeClr val="accent1"/>
+                        </a:fillRef>
+                        <a:effectRef idx="0">
+                          <a:schemeClr val="accent1"/>
+                        </a:effectRef>
+                        <a:fontRef idx="minor">
+                          <a:schemeClr val="tx1"/>
+                        </a:fontRef>
+                      </wps:style>
+                      <wps:bodyPr/>
+                    </wps:wsp>
+                  </a:graphicData>
+                </a:graphic>
+                <wp14:sizeRelH relativeFrom="margin">
+                  <wp14:pctWidth>0</wp14:pctWidth>
+                </wp14:sizeRelH>
+                <wp14:sizeRelV relativeFrom="margin">
+                  <wp14:pctHeight>0</wp14:pctHeight>
+                </wp14:sizeRelV>
+              </wp:anchor>
+            </w:drawing>
+          </mc:Choice>
+          <mc:Fallback>
+            <w:pict>
+              <v:line w14:anchorId="423E013E" id="Straight Connector 4" o:spid="_x0000_s1026" style="position:absolute;z-index:251664384;visibility:visible;mso-wrap-style:square;mso-width-percent:0;mso-height-percent:0;mso-wrap-distance-left:9pt;mso-wrap-distance-top:0;mso-wrap-distance-right:9pt;mso-wrap-distance-bottom:0;mso-position-horizontal:absolute;mso-position-horizontal-relative:text;mso-position-vertical:absolute;mso-position-vertical-relative:text;mso-width-percent:0;mso-height-percent:0;mso-width-relative:margin;mso-height-relative:margin" from="-28.2pt,38.65pt" to="476.4pt,39.25pt" o:gfxdata="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" strokecolor="black [3213]" strokeweight="1pt">
+                <v:stroke joinstyle="miter"/>
+              </v:line>
+            </w:pict>
+          </mc:Fallback>
+        </mc:AlternateContent>
+      </w:r>
     </w:p>
     <w:sectPr>
       <w:pgSz w:w="11906" w:h="16838" w:code="9"/>
